--- a/Past Reports/Strawberry Past Reports.docx
+++ b/Past Reports/Strawberry Past Reports.docx
@@ -33,11 +33,13 @@
       </w:r>
     </w:p>
     <w:p>
-      <w:r>
-        <w:t>we had a hard time getting them to bite unlike previous trips.</w:t>
-      </w:r>
-      <w:r>
-        <w:t xml:space="preserve"> </w:t>
+      <w:pPr>
+        <w:rPr>
+          <w:b/>
+        </w:rPr>
+      </w:pPr>
+      <w:r>
+        <w:t xml:space="preserve">we had a hard time getting them to bite unlike previous trips. </w:t>
       </w:r>
       <w:r>
         <w:rPr>
@@ -45,8 +47,54 @@
         </w:rPr>
         <w:t>(Report from: 2/12/19)</w:t>
       </w:r>
+    </w:p>
+    <w:p>
+      <w:pPr>
+        <w:rPr>
+          <w:b/>
+        </w:rPr>
+      </w:pPr>
+    </w:p>
+    <w:p>
+      <w:r>
+        <w:t>Between the ice and snow there is around 2 feet before you get to the water.</w:t>
+      </w:r>
+    </w:p>
+    <w:p>
+      <w:r>
+        <w:t>Fish mainly come through at around 35-40 feet of water with the occasional high</w:t>
+      </w:r>
+    </w:p>
+    <w:p>
+      <w:r>
+        <w:t>flyer about 15-20 feet below the ice. Fishing dodgers with jig around 1.5-2 feet</w:t>
+      </w:r>
+    </w:p>
+    <w:p>
+      <w:r>
+        <w:t>below the dodger is a great way to catch and bring fish in. Smaller tube jigs also</w:t>
+      </w:r>
+    </w:p>
+    <w:p>
+      <w:r>
+        <w:t>work well with the best colors being green or white. Tipping your jigs with Chub</w:t>
+      </w:r>
       <w:bookmarkStart w:id="0" w:name="_GoBack"/>
       <w:bookmarkEnd w:id="0"/>
+    </w:p>
+    <w:p>
+      <w:r>
+        <w:t>meat or worms will up your chances at getting a better bite.</w:t>
+      </w:r>
+      <w:r>
+        <w:t xml:space="preserve"> </w:t>
+      </w:r>
+      <w:r>
+        <w:rPr>
+          <w:b/>
+        </w:rPr>
+        <w:t>(Report from: 2/26/19)</w:t>
+      </w:r>
     </w:p>
     <w:sectPr>
       <w:pgSz w:w="12240" w:h="15840"/>

--- a/Past Reports/Strawberry Past Reports.docx
+++ b/Past Reports/Strawberry Past Reports.docx
@@ -79,22 +79,90 @@
       <w:r>
         <w:t>work well with the best colors being green or white. Tipping your jigs with Chub</w:t>
       </w:r>
+    </w:p>
+    <w:p>
+      <w:pPr>
+        <w:rPr>
+          <w:b/>
+        </w:rPr>
+      </w:pPr>
+      <w:r>
+        <w:t xml:space="preserve">meat or worms will up your chances at getting a better bite. </w:t>
+      </w:r>
+      <w:r>
+        <w:rPr>
+          <w:b/>
+        </w:rPr>
+        <w:t>(Report from: 2/26/19)</w:t>
+      </w:r>
+    </w:p>
+    <w:p>
+      <w:pPr>
+        <w:rPr>
+          <w:b/>
+        </w:rPr>
+      </w:pPr>
+    </w:p>
+    <w:p>
+      <w:r>
+        <w:t>The slush on the lake is very bad. Most of the fishing are around 20 feet below</w:t>
+      </w:r>
+    </w:p>
+    <w:p>
+      <w:r>
+        <w:t>the ice with some running a couple of feet below the ice and some near the bottom.</w:t>
+      </w:r>
+    </w:p>
+    <w:p>
+      <w:r>
+        <w:t>Smaller tube jigs are the best option. The best colors are white and green. Tipping</w:t>
+      </w:r>
+    </w:p>
+    <w:p>
+      <w:pPr>
+        <w:rPr>
+          <w:b/>
+        </w:rPr>
+      </w:pPr>
+      <w:r>
+        <w:t>your jigs with worms or Chub meat will up your bite rate.</w:t>
+      </w:r>
+      <w:r>
+        <w:t xml:space="preserve"> </w:t>
+      </w:r>
+      <w:r>
+        <w:rPr>
+          <w:b/>
+        </w:rPr>
+        <w:t>THE ROAD TO THE</w:t>
+      </w:r>
+    </w:p>
+    <w:p>
+      <w:pPr>
+        <w:rPr>
+          <w:b/>
+        </w:rPr>
+      </w:pPr>
+      <w:r>
+        <w:rPr>
+          <w:b/>
+        </w:rPr>
+        <w:t>MARINA WILL CLOSE FOR THE SEASON ON MONDAY (MARCH 18) DUE TO HIGH SNOW LEVELS.</w:t>
+      </w:r>
+      <w:r>
+        <w:rPr>
+          <w:b/>
+        </w:rPr>
+        <w:t xml:space="preserve"> </w:t>
+      </w:r>
+      <w:r>
+        <w:rPr>
+          <w:b/>
+        </w:rPr>
+        <w:t>(Report from: 3/14/19)</w:t>
+      </w:r>
       <w:bookmarkStart w:id="0" w:name="_GoBack"/>
       <w:bookmarkEnd w:id="0"/>
-    </w:p>
-    <w:p>
-      <w:r>
-        <w:t>meat or worms will up your chances at getting a better bite.</w:t>
-      </w:r>
-      <w:r>
-        <w:t xml:space="preserve"> </w:t>
-      </w:r>
-      <w:r>
-        <w:rPr>
-          <w:b/>
-        </w:rPr>
-        <w:t>(Report from: 2/26/19)</w:t>
-      </w:r>
     </w:p>
     <w:sectPr>
       <w:pgSz w:w="12240" w:h="15840"/>
@@ -123,7 +191,7 @@
       </w:pPr>
     </w:pPrDefault>
   </w:docDefaults>
-  <w:latentStyles w:defLockedState="0" w:defUIPriority="99" w:defSemiHidden="0" w:defUnhideWhenUsed="0" w:defQFormat="0" w:count="375">
+  <w:latentStyles w:defLockedState="0" w:defUIPriority="99" w:defSemiHidden="0" w:defUnhideWhenUsed="0" w:defQFormat="0" w:count="376">
     <w:lsdException w:name="Normal" w:uiPriority="0" w:qFormat="1"/>
     <w:lsdException w:name="heading 1" w:uiPriority="9" w:qFormat="1"/>
     <w:lsdException w:name="heading 2" w:semiHidden="1" w:uiPriority="9" w:unhideWhenUsed="1" w:qFormat="1"/>
@@ -229,7 +297,6 @@
     <w:lsdException w:name="HTML Sample" w:semiHidden="1" w:unhideWhenUsed="1"/>
     <w:lsdException w:name="HTML Typewriter" w:semiHidden="1" w:unhideWhenUsed="1"/>
     <w:lsdException w:name="HTML Variable" w:semiHidden="1" w:unhideWhenUsed="1"/>
-    <w:lsdException w:name="Normal Table" w:semiHidden="1" w:unhideWhenUsed="1"/>
     <w:lsdException w:name="annotation subject" w:semiHidden="1" w:unhideWhenUsed="1"/>
     <w:lsdException w:name="No List" w:semiHidden="1" w:unhideWhenUsed="1"/>
     <w:lsdException w:name="Outline List 1" w:semiHidden="1" w:unhideWhenUsed="1"/>
@@ -276,10 +343,8 @@
     <w:lsdException w:name="Table Subtle 2" w:semiHidden="1" w:unhideWhenUsed="1"/>
     <w:lsdException w:name="Table Web 1" w:semiHidden="1" w:unhideWhenUsed="1"/>
     <w:lsdException w:name="Table Web 2" w:semiHidden="1" w:unhideWhenUsed="1"/>
-    <w:lsdException w:name="Table Web 3" w:semiHidden="1" w:unhideWhenUsed="1"/>
     <w:lsdException w:name="Balloon Text" w:semiHidden="1" w:unhideWhenUsed="1"/>
     <w:lsdException w:name="Table Grid" w:uiPriority="39"/>
-    <w:lsdException w:name="Table Theme" w:semiHidden="1" w:unhideWhenUsed="1"/>
     <w:lsdException w:name="Placeholder Text" w:semiHidden="1"/>
     <w:lsdException w:name="No Spacing" w:uiPriority="1" w:qFormat="1"/>
     <w:lsdException w:name="Light Shading" w:uiPriority="60"/>
@@ -499,6 +564,7 @@
     <w:lsdException w:name="Smart Hyperlink" w:semiHidden="1" w:unhideWhenUsed="1"/>
     <w:lsdException w:name="Hashtag" w:semiHidden="1" w:unhideWhenUsed="1"/>
     <w:lsdException w:name="Unresolved Mention" w:semiHidden="1" w:unhideWhenUsed="1"/>
+    <w:lsdException w:name="Smart Link" w:semiHidden="1" w:unhideWhenUsed="1"/>
   </w:latentStyles>
   <w:style w:type="paragraph" w:default="1" w:styleId="Normal">
     <w:name w:val="Normal"/>

--- a/Past Reports/Strawberry Past Reports.docx
+++ b/Past Reports/Strawberry Past Reports.docx
@@ -140,33 +140,158 @@
     <w:p>
       <w:pPr>
         <w:rPr>
+          <w:bCs/>
+        </w:rPr>
+      </w:pPr>
+      <w:r>
+        <w:rPr>
           <w:b/>
         </w:rPr>
-      </w:pPr>
+        <w:t>MARINA WILL CLOSE FOR THE SEASON ON MONDAY (MARCH 18) DUE TO HIGH SNOW LEVELS. (Report from: 3/14/19)</w:t>
+      </w:r>
+    </w:p>
+    <w:p>
+      <w:pPr>
+        <w:rPr>
+          <w:bCs/>
+        </w:rPr>
+      </w:pPr>
+    </w:p>
+    <w:p>
+      <w:pPr>
+        <w:rPr>
+          <w:bCs/>
+        </w:rPr>
+      </w:pPr>
+      <w:r>
+        <w:rPr>
+          <w:bCs/>
+        </w:rPr>
+        <w:t>The lake is ice free, and the water is fairly clear. Fishing from shore is slowing</w:t>
+      </w:r>
+    </w:p>
+    <w:p>
+      <w:pPr>
+        <w:rPr>
+          <w:bCs/>
+        </w:rPr>
+      </w:pPr>
+      <w:r>
+        <w:rPr>
+          <w:bCs/>
+        </w:rPr>
+        <w:t>down, but you are still able to catch nice Rainbows and Cutts. Try to steep drop</w:t>
+      </w:r>
+    </w:p>
+    <w:p>
+      <w:pPr>
+        <w:rPr>
+          <w:bCs/>
+        </w:rPr>
+      </w:pPr>
+      <w:r>
+        <w:rPr>
+          <w:bCs/>
+        </w:rPr>
+        <w:t>offs near shore, lake the dam on the Soldier Creek side. Fishing white tub jigs</w:t>
+      </w:r>
+    </w:p>
+    <w:p>
+      <w:pPr>
+        <w:rPr>
+          <w:bCs/>
+        </w:rPr>
+      </w:pPr>
+      <w:r>
+        <w:rPr>
+          <w:bCs/>
+        </w:rPr>
+        <w:t>with a 3/8oz. head tipped with chub meat will get a few bites. Large silver or</w:t>
+      </w:r>
+    </w:p>
+    <w:p>
+      <w:pPr>
+        <w:rPr>
+          <w:bCs/>
+        </w:rPr>
+      </w:pPr>
+      <w:r>
+        <w:rPr>
+          <w:bCs/>
+        </w:rPr>
+        <w:t>gold spoons like Kamloopers and Pot-o-Golds will catch good sized Rainbows and Cutts</w:t>
+      </w:r>
+    </w:p>
+    <w:p>
+      <w:pPr>
+        <w:rPr>
+          <w:bCs/>
+        </w:rPr>
+      </w:pPr>
+      <w:r>
+        <w:rPr>
+          <w:bCs/>
+        </w:rPr>
+        <w:t>at a pretty good rate. If you see small chub swimming near the shore that are being</w:t>
+      </w:r>
+    </w:p>
+    <w:p>
+      <w:pPr>
+        <w:rPr>
+          <w:bCs/>
+        </w:rPr>
+      </w:pPr>
+      <w:r>
+        <w:rPr>
+          <w:bCs/>
+        </w:rPr>
+        <w:t xml:space="preserve">attacked by Cutthroats, use large Lucky Craft </w:t>
+      </w:r>
+      <w:proofErr w:type="spellStart"/>
+      <w:r>
+        <w:rPr>
+          <w:bCs/>
+        </w:rPr>
+        <w:t>minnowbaits</w:t>
+      </w:r>
+      <w:proofErr w:type="spellEnd"/>
+      <w:r>
+        <w:rPr>
+          <w:bCs/>
+        </w:rPr>
+        <w:t>. Bait fishing for</w:t>
+      </w:r>
+    </w:p>
+    <w:p>
+      <w:pPr>
+        <w:rPr>
+          <w:bCs/>
+        </w:rPr>
+      </w:pPr>
+      <w:r>
+        <w:rPr>
+          <w:bCs/>
+        </w:rPr>
+        <w:t>us was not working at all.</w:t>
+      </w:r>
+      <w:r>
+        <w:rPr>
+          <w:bCs/>
+        </w:rPr>
+        <w:t xml:space="preserve"> </w:t>
+      </w:r>
       <w:r>
         <w:rPr>
           <w:b/>
         </w:rPr>
-        <w:t>MARINA WILL CLOSE FOR THE SEASON ON MONDAY (MARCH 18) DUE TO HIGH SNOW LEVELS.</w:t>
-      </w:r>
-      <w:r>
-        <w:rPr>
-          <w:b/>
-        </w:rPr>
-        <w:t xml:space="preserve"> </w:t>
-      </w:r>
-      <w:r>
-        <w:rPr>
-          <w:b/>
-        </w:rPr>
-        <w:t>(Report from: 3/14/19)</w:t>
+        <w:t>(Report from: 5/13/19)</w:t>
       </w:r>
       <w:bookmarkStart w:id="0" w:name="_GoBack"/>
       <w:bookmarkEnd w:id="0"/>
     </w:p>
     <w:sectPr>
       <w:pgSz w:w="12240" w:h="15840"/>
-      <w:pgMar w:top="1440" w:right="1440" w:bottom="1440" w:left="1440" w:header="720" w:footer="720" w:gutter="0"/>
+      <w:pgMar w:top="1440" w:right="1440" w:bottom="720" w:left="1800" w:header="720" w:footer="720" w:gutter="0"/>
       <w:cols w:space="720"/>
       <w:docGrid w:linePitch="360"/>
     </w:sectPr>
@@ -297,6 +422,7 @@
     <w:lsdException w:name="HTML Sample" w:semiHidden="1" w:unhideWhenUsed="1"/>
     <w:lsdException w:name="HTML Typewriter" w:semiHidden="1" w:unhideWhenUsed="1"/>
     <w:lsdException w:name="HTML Variable" w:semiHidden="1" w:unhideWhenUsed="1"/>
+    <w:lsdException w:name="Normal Table" w:semiHidden="1" w:unhideWhenUsed="1"/>
     <w:lsdException w:name="annotation subject" w:semiHidden="1" w:unhideWhenUsed="1"/>
     <w:lsdException w:name="No List" w:semiHidden="1" w:unhideWhenUsed="1"/>
     <w:lsdException w:name="Outline List 1" w:semiHidden="1" w:unhideWhenUsed="1"/>
@@ -343,8 +469,10 @@
     <w:lsdException w:name="Table Subtle 2" w:semiHidden="1" w:unhideWhenUsed="1"/>
     <w:lsdException w:name="Table Web 1" w:semiHidden="1" w:unhideWhenUsed="1"/>
     <w:lsdException w:name="Table Web 2" w:semiHidden="1" w:unhideWhenUsed="1"/>
+    <w:lsdException w:name="Table Web 3" w:semiHidden="1" w:unhideWhenUsed="1"/>
     <w:lsdException w:name="Balloon Text" w:semiHidden="1" w:unhideWhenUsed="1"/>
     <w:lsdException w:name="Table Grid" w:uiPriority="39"/>
+    <w:lsdException w:name="Table Theme" w:semiHidden="1" w:unhideWhenUsed="1"/>
     <w:lsdException w:name="Placeholder Text" w:semiHidden="1"/>
     <w:lsdException w:name="No Spacing" w:uiPriority="1" w:qFormat="1"/>
     <w:lsdException w:name="Light Shading" w:uiPriority="60"/>

--- a/Past Reports/Strawberry Past Reports.docx
+++ b/Past Reports/Strawberry Past Reports.docx
@@ -265,7 +265,7 @@
     <w:p>
       <w:pPr>
         <w:rPr>
-          <w:bCs/>
+          <w:b/>
         </w:rPr>
       </w:pPr>
       <w:r>
@@ -285,6 +285,117 @@
           <w:b/>
         </w:rPr>
         <w:t>(Report from: 5/13/19)</w:t>
+      </w:r>
+    </w:p>
+    <w:p>
+      <w:pPr>
+        <w:rPr>
+          <w:b/>
+        </w:rPr>
+      </w:pPr>
+    </w:p>
+    <w:p>
+      <w:pPr>
+        <w:rPr>
+          <w:bCs/>
+        </w:rPr>
+      </w:pPr>
+      <w:r>
+        <w:rPr>
+          <w:bCs/>
+        </w:rPr>
+        <w:lastRenderedPageBreak/>
+        <w:t>Water temperature is in the low 50s, and the water clarity is pretty good.</w:t>
+      </w:r>
+    </w:p>
+    <w:p>
+      <w:pPr>
+        <w:rPr>
+          <w:bCs/>
+        </w:rPr>
+      </w:pPr>
+      <w:r>
+        <w:rPr>
+          <w:bCs/>
+        </w:rPr>
+        <w:t>Casting and jigging white tube jigs tipped with Chub meat was the best method for</w:t>
+      </w:r>
+    </w:p>
+    <w:p>
+      <w:pPr>
+        <w:rPr>
+          <w:bCs/>
+        </w:rPr>
+      </w:pPr>
+      <w:r>
+        <w:rPr>
+          <w:bCs/>
+        </w:rPr>
+        <w:t>us in 40 to 60 feet of water. Most of the fish are suspended around 30 to 40 feet.</w:t>
+      </w:r>
+    </w:p>
+    <w:p>
+      <w:pPr>
+        <w:rPr>
+          <w:bCs/>
+        </w:rPr>
+      </w:pPr>
+      <w:r>
+        <w:rPr>
+          <w:bCs/>
+        </w:rPr>
+        <w:t>If you see fish surface in the morning try casting yellow and gold Kamloopers. When</w:t>
+      </w:r>
+    </w:p>
+    <w:p>
+      <w:pPr>
+        <w:rPr>
+          <w:bCs/>
+        </w:rPr>
+      </w:pPr>
+      <w:r>
+        <w:rPr>
+          <w:bCs/>
+        </w:rPr>
+        <w:t>the wind picks up in the afternoon trolling silver willow leaf pop gear or flashers</w:t>
+      </w:r>
+    </w:p>
+    <w:p>
+      <w:pPr>
+        <w:rPr>
+          <w:bCs/>
+        </w:rPr>
+      </w:pPr>
+      <w:r>
+        <w:rPr>
+          <w:bCs/>
+        </w:rPr>
+        <w:t>with worms or wedding rings tipped with pink maggots is a great option for catching</w:t>
+      </w:r>
+    </w:p>
+    <w:p>
+      <w:pPr>
+        <w:rPr>
+          <w:bCs/>
+        </w:rPr>
+      </w:pPr>
+      <w:r>
+        <w:rPr>
+          <w:bCs/>
+        </w:rPr>
+        <w:t>Cutts and Kokanee.</w:t>
+      </w:r>
+      <w:r>
+        <w:rPr>
+          <w:bCs/>
+        </w:rPr>
+        <w:t xml:space="preserve"> </w:t>
+      </w:r>
+      <w:r>
+        <w:rPr>
+          <w:b/>
+        </w:rPr>
+        <w:t>(Report from: 6/24/19)</w:t>
       </w:r>
       <w:bookmarkStart w:id="0" w:name="_GoBack"/>
       <w:bookmarkEnd w:id="0"/>

--- a/Past Reports/Strawberry Past Reports.docx
+++ b/Past Reports/Strawberry Past Reports.docx
@@ -396,6 +396,129 @@
           <w:b/>
         </w:rPr>
         <w:t>(Report from: 6/24/19)</w:t>
+      </w:r>
+    </w:p>
+    <w:p>
+      <w:pPr>
+        <w:rPr>
+          <w:bCs/>
+        </w:rPr>
+      </w:pPr>
+    </w:p>
+    <w:p>
+      <w:pPr>
+        <w:rPr>
+          <w:bCs/>
+        </w:rPr>
+      </w:pPr>
+      <w:r>
+        <w:rPr>
+          <w:bCs/>
+        </w:rPr>
+        <w:t>Water temperature is in the low 60s. Fishing has slowed a little when casting</w:t>
+      </w:r>
+    </w:p>
+    <w:p>
+      <w:pPr>
+        <w:rPr>
+          <w:bCs/>
+        </w:rPr>
+      </w:pPr>
+      <w:r>
+        <w:rPr>
+          <w:bCs/>
+        </w:rPr>
+        <w:t>white tube jigs, but has gotten much faster jigging them. We recommend using 2"</w:t>
+      </w:r>
+    </w:p>
+    <w:p>
+      <w:pPr>
+        <w:rPr>
+          <w:bCs/>
+        </w:rPr>
+      </w:pPr>
+      <w:r>
+        <w:rPr>
+          <w:bCs/>
+        </w:rPr>
+        <w:t>jigs tipped with Chub meat. Casting red and gold, and yellow and gold Kamloopers</w:t>
+      </w:r>
+    </w:p>
+    <w:p>
+      <w:pPr>
+        <w:rPr>
+          <w:bCs/>
+        </w:rPr>
+      </w:pPr>
+      <w:r>
+        <w:rPr>
+          <w:bCs/>
+        </w:rPr>
+        <w:t>got a lot of bites. You may have to let the Kamlooper sink a little, but most of</w:t>
+      </w:r>
+    </w:p>
+    <w:p>
+      <w:pPr>
+        <w:rPr>
+          <w:bCs/>
+        </w:rPr>
+      </w:pPr>
+      <w:r>
+        <w:rPr>
+          <w:bCs/>
+        </w:rPr>
+        <w:t>the time fish will be on the surface. When trolling for Kokanee, we found that using</w:t>
+      </w:r>
+    </w:p>
+    <w:p>
+      <w:pPr>
+        <w:rPr>
+          <w:bCs/>
+        </w:rPr>
+      </w:pPr>
+      <w:r>
+        <w:rPr>
+          <w:bCs/>
+        </w:rPr>
+        <w:t>silver willow leaf and tomahawk pop gear with wedding rings and squids tipped with</w:t>
+      </w:r>
+    </w:p>
+    <w:p>
+      <w:pPr>
+        <w:rPr>
+          <w:bCs/>
+        </w:rPr>
+      </w:pPr>
+      <w:r>
+        <w:rPr>
+          <w:bCs/>
+        </w:rPr>
+        <w:t>pink maggots would do pretty good. Just remember to try different depths till you</w:t>
+      </w:r>
+    </w:p>
+    <w:p>
+      <w:pPr>
+        <w:rPr>
+          <w:bCs/>
+        </w:rPr>
+      </w:pPr>
+      <w:r>
+        <w:rPr>
+          <w:bCs/>
+        </w:rPr>
+        <w:t xml:space="preserve"> find where the fish are.</w:t>
+      </w:r>
+      <w:r>
+        <w:rPr>
+          <w:bCs/>
+        </w:rPr>
+        <w:t xml:space="preserve"> </w:t>
+      </w:r>
+      <w:r>
+        <w:rPr>
+          <w:b/>
+        </w:rPr>
+        <w:t>(Report from: 7/2/19)</w:t>
       </w:r>
       <w:bookmarkStart w:id="0" w:name="_GoBack"/>
       <w:bookmarkEnd w:id="0"/>

--- a/Past Reports/Strawberry Past Reports.docx
+++ b/Past Reports/Strawberry Past Reports.docx
@@ -519,6 +519,103 @@
           <w:b/>
         </w:rPr>
         <w:t>(Report from: 7/2/19)</w:t>
+      </w:r>
+    </w:p>
+    <w:p>
+      <w:pPr>
+        <w:rPr>
+          <w:bCs/>
+        </w:rPr>
+      </w:pPr>
+    </w:p>
+    <w:p>
+      <w:pPr>
+        <w:rPr>
+          <w:bCs/>
+        </w:rPr>
+      </w:pPr>
+      <w:r>
+        <w:rPr>
+          <w:bCs/>
+        </w:rPr>
+        <w:t>Fishing is fast when it is sunny, but much slower when cloudy. Water temperature</w:t>
+      </w:r>
+    </w:p>
+    <w:p>
+      <w:pPr>
+        <w:rPr>
+          <w:bCs/>
+        </w:rPr>
+      </w:pPr>
+      <w:r>
+        <w:rPr>
+          <w:bCs/>
+        </w:rPr>
+        <w:t>is in the high 60s. Most of the fish are around 35 to 45 feet down. Casting and</w:t>
+      </w:r>
+    </w:p>
+    <w:p>
+      <w:pPr>
+        <w:rPr>
+          <w:bCs/>
+        </w:rPr>
+      </w:pPr>
+      <w:r>
+        <w:rPr>
+          <w:bCs/>
+        </w:rPr>
+        <w:t>jigging 2-3" white tube jigs with 3/8 oz. jig head tipped with Chub meat will catch</w:t>
+      </w:r>
+    </w:p>
+    <w:p>
+      <w:pPr>
+        <w:rPr>
+          <w:bCs/>
+        </w:rPr>
+      </w:pPr>
+      <w:r>
+        <w:rPr>
+          <w:bCs/>
+        </w:rPr>
+        <w:t>a ton of fish. Usually while it is calm casting works better, and while it is windy</w:t>
+      </w:r>
+    </w:p>
+    <w:p>
+      <w:pPr>
+        <w:rPr>
+          <w:bCs/>
+        </w:rPr>
+      </w:pPr>
+      <w:r>
+        <w:rPr>
+          <w:bCs/>
+        </w:rPr>
+        <w:t>jigging works better. You may also be able to catch a few fish on a spinner or spoon</w:t>
+      </w:r>
+    </w:p>
+    <w:p>
+      <w:pPr>
+        <w:rPr>
+          <w:bCs/>
+        </w:rPr>
+      </w:pPr>
+      <w:r>
+        <w:rPr>
+          <w:bCs/>
+        </w:rPr>
+        <w:t>on calm sunny mornings.</w:t>
+      </w:r>
+      <w:r>
+        <w:rPr>
+          <w:bCs/>
+        </w:rPr>
+        <w:t xml:space="preserve"> </w:t>
+      </w:r>
+      <w:r>
+        <w:rPr>
+          <w:b/>
+        </w:rPr>
+        <w:t>(Report from: 7/31/19)</w:t>
       </w:r>
       <w:bookmarkStart w:id="0" w:name="_GoBack"/>
       <w:bookmarkEnd w:id="0"/>
@@ -550,7 +647,7 @@
       </w:pPr>
     </w:pPrDefault>
   </w:docDefaults>
-  <w:latentStyles w:defLockedState="0" w:defUIPriority="99" w:defSemiHidden="0" w:defUnhideWhenUsed="0" w:defQFormat="0" w:count="376">
+  <w:latentStyles w:defLockedState="0" w:defUIPriority="99" w:defSemiHidden="0" w:defUnhideWhenUsed="0" w:defQFormat="0" w:count="377">
     <w:lsdException w:name="Normal" w:uiPriority="0" w:qFormat="1"/>
     <w:lsdException w:name="heading 1" w:uiPriority="9" w:qFormat="1"/>
     <w:lsdException w:name="heading 2" w:semiHidden="1" w:uiPriority="9" w:unhideWhenUsed="1" w:qFormat="1"/>
@@ -656,7 +753,6 @@
     <w:lsdException w:name="HTML Sample" w:semiHidden="1" w:unhideWhenUsed="1"/>
     <w:lsdException w:name="HTML Typewriter" w:semiHidden="1" w:unhideWhenUsed="1"/>
     <w:lsdException w:name="HTML Variable" w:semiHidden="1" w:unhideWhenUsed="1"/>
-    <w:lsdException w:name="Normal Table" w:semiHidden="1" w:unhideWhenUsed="1"/>
     <w:lsdException w:name="annotation subject" w:semiHidden="1" w:unhideWhenUsed="1"/>
     <w:lsdException w:name="No List" w:semiHidden="1" w:unhideWhenUsed="1"/>
     <w:lsdException w:name="Outline List 1" w:semiHidden="1" w:unhideWhenUsed="1"/>
@@ -703,10 +799,8 @@
     <w:lsdException w:name="Table Subtle 2" w:semiHidden="1" w:unhideWhenUsed="1"/>
     <w:lsdException w:name="Table Web 1" w:semiHidden="1" w:unhideWhenUsed="1"/>
     <w:lsdException w:name="Table Web 2" w:semiHidden="1" w:unhideWhenUsed="1"/>
-    <w:lsdException w:name="Table Web 3" w:semiHidden="1" w:unhideWhenUsed="1"/>
     <w:lsdException w:name="Balloon Text" w:semiHidden="1" w:unhideWhenUsed="1"/>
     <w:lsdException w:name="Table Grid" w:uiPriority="39"/>
-    <w:lsdException w:name="Table Theme" w:semiHidden="1" w:unhideWhenUsed="1"/>
     <w:lsdException w:name="Placeholder Text" w:semiHidden="1"/>
     <w:lsdException w:name="No Spacing" w:uiPriority="1" w:qFormat="1"/>
     <w:lsdException w:name="Light Shading" w:uiPriority="60"/>
@@ -927,6 +1021,7 @@
     <w:lsdException w:name="Hashtag" w:semiHidden="1" w:unhideWhenUsed="1"/>
     <w:lsdException w:name="Unresolved Mention" w:semiHidden="1" w:unhideWhenUsed="1"/>
     <w:lsdException w:name="Smart Link" w:semiHidden="1" w:unhideWhenUsed="1"/>
+    <w:lsdException w:name="Smart Link Error" w:semiHidden="1" w:unhideWhenUsed="1"/>
   </w:latentStyles>
   <w:style w:type="paragraph" w:default="1" w:styleId="Normal">
     <w:name w:val="Normal"/>

--- a/Past Reports/Strawberry Past Reports.docx
+++ b/Past Reports/Strawberry Past Reports.docx
@@ -596,7 +596,7 @@
     <w:p>
       <w:pPr>
         <w:rPr>
-          <w:bCs/>
+          <w:b/>
         </w:rPr>
       </w:pPr>
       <w:r>
@@ -616,6 +616,131 @@
           <w:b/>
         </w:rPr>
         <w:t>(Report from: 7/31/19)</w:t>
+      </w:r>
+    </w:p>
+    <w:p>
+      <w:pPr>
+        <w:rPr>
+          <w:b/>
+        </w:rPr>
+      </w:pPr>
+    </w:p>
+    <w:p>
+      <w:pPr>
+        <w:rPr>
+          <w:bCs/>
+        </w:rPr>
+      </w:pPr>
+      <w:r>
+        <w:rPr>
+          <w:bCs/>
+        </w:rPr>
+        <w:t>Water temperature is around 65 to 66 degrees in the morning, and 68 to 70 degrees</w:t>
+      </w:r>
+    </w:p>
+    <w:p>
+      <w:pPr>
+        <w:rPr>
+          <w:bCs/>
+        </w:rPr>
+      </w:pPr>
+      <w:r>
+        <w:rPr>
+          <w:bCs/>
+        </w:rPr>
+        <w:t>in the afternoon. Most of the fish are 35 to 50 feet down in about 60 feet of water.</w:t>
+      </w:r>
+    </w:p>
+    <w:p>
+      <w:pPr>
+        <w:rPr>
+          <w:bCs/>
+        </w:rPr>
+      </w:pPr>
+      <w:r>
+        <w:rPr>
+          <w:bCs/>
+        </w:rPr>
+        <w:t xml:space="preserve">When it is calm casting and jigging white </w:t>
+      </w:r>
+      <w:proofErr w:type="gramStart"/>
+      <w:r>
+        <w:rPr>
+          <w:bCs/>
+        </w:rPr>
+        <w:t>tube</w:t>
+      </w:r>
+      <w:proofErr w:type="gramEnd"/>
+      <w:r>
+        <w:rPr>
+          <w:bCs/>
+        </w:rPr>
+        <w:t xml:space="preserve"> jigs tipped with Chub meat works</w:t>
+      </w:r>
+    </w:p>
+    <w:p>
+      <w:pPr>
+        <w:rPr>
+          <w:bCs/>
+        </w:rPr>
+      </w:pPr>
+      <w:r>
+        <w:rPr>
+          <w:bCs/>
+        </w:rPr>
+        <w:t>well. When the wind picks up jigging the tube jigs while drifting with the wind</w:t>
+      </w:r>
+    </w:p>
+    <w:p>
+      <w:pPr>
+        <w:rPr>
+          <w:bCs/>
+        </w:rPr>
+      </w:pPr>
+      <w:r>
+        <w:rPr>
+          <w:bCs/>
+        </w:rPr>
+        <w:t>is also a good method. If the jigs aren't working, then trolling silver or silver</w:t>
+      </w:r>
+    </w:p>
+    <w:p>
+      <w:pPr>
+        <w:rPr>
+          <w:bCs/>
+        </w:rPr>
+      </w:pPr>
+      <w:r>
+        <w:rPr>
+          <w:bCs/>
+        </w:rPr>
+        <w:t>and gold willow leaf pop gear with a worm will catch a few fish. You will have to</w:t>
+      </w:r>
+    </w:p>
+    <w:p>
+      <w:pPr>
+        <w:rPr>
+          <w:b/>
+        </w:rPr>
+      </w:pPr>
+      <w:r>
+        <w:rPr>
+          <w:bCs/>
+        </w:rPr>
+        <w:lastRenderedPageBreak/>
+        <w:t>use weight, or down riggers in order to get your gear down to where the fish are.</w:t>
+      </w:r>
+      <w:r>
+        <w:rPr>
+          <w:bCs/>
+        </w:rPr>
+        <w:t xml:space="preserve"> </w:t>
+      </w:r>
+      <w:r>
+        <w:rPr>
+          <w:b/>
+        </w:rPr>
+        <w:t>(Report from: 8/13/19)</w:t>
       </w:r>
       <w:bookmarkStart w:id="0" w:name="_GoBack"/>
       <w:bookmarkEnd w:id="0"/>
@@ -753,6 +878,7 @@
     <w:lsdException w:name="HTML Sample" w:semiHidden="1" w:unhideWhenUsed="1"/>
     <w:lsdException w:name="HTML Typewriter" w:semiHidden="1" w:unhideWhenUsed="1"/>
     <w:lsdException w:name="HTML Variable" w:semiHidden="1" w:unhideWhenUsed="1"/>
+    <w:lsdException w:name="Normal Table" w:semiHidden="1" w:unhideWhenUsed="1"/>
     <w:lsdException w:name="annotation subject" w:semiHidden="1" w:unhideWhenUsed="1"/>
     <w:lsdException w:name="No List" w:semiHidden="1" w:unhideWhenUsed="1"/>
     <w:lsdException w:name="Outline List 1" w:semiHidden="1" w:unhideWhenUsed="1"/>
@@ -799,8 +925,10 @@
     <w:lsdException w:name="Table Subtle 2" w:semiHidden="1" w:unhideWhenUsed="1"/>
     <w:lsdException w:name="Table Web 1" w:semiHidden="1" w:unhideWhenUsed="1"/>
     <w:lsdException w:name="Table Web 2" w:semiHidden="1" w:unhideWhenUsed="1"/>
+    <w:lsdException w:name="Table Web 3" w:semiHidden="1" w:unhideWhenUsed="1"/>
     <w:lsdException w:name="Balloon Text" w:semiHidden="1" w:unhideWhenUsed="1"/>
     <w:lsdException w:name="Table Grid" w:uiPriority="39"/>
+    <w:lsdException w:name="Table Theme" w:semiHidden="1" w:unhideWhenUsed="1"/>
     <w:lsdException w:name="Placeholder Text" w:semiHidden="1"/>
     <w:lsdException w:name="No Spacing" w:uiPriority="1" w:qFormat="1"/>
     <w:lsdException w:name="Light Shading" w:uiPriority="60"/>

--- a/Past Reports/Strawberry Past Reports.docx
+++ b/Past Reports/Strawberry Past Reports.docx
@@ -741,6 +741,157 @@
           <w:b/>
         </w:rPr>
         <w:t>(Report from: 8/13/19)</w:t>
+      </w:r>
+    </w:p>
+    <w:p>
+      <w:pPr>
+        <w:rPr>
+          <w:b/>
+        </w:rPr>
+      </w:pPr>
+    </w:p>
+    <w:p>
+      <w:pPr>
+        <w:rPr>
+          <w:bCs/>
+        </w:rPr>
+      </w:pPr>
+      <w:r>
+        <w:rPr>
+          <w:bCs/>
+        </w:rPr>
+        <w:t>The water temperature is 52 degrees, and there is quite a bit of algae throughout</w:t>
+      </w:r>
+    </w:p>
+    <w:p>
+      <w:pPr>
+        <w:rPr>
+          <w:bCs/>
+        </w:rPr>
+      </w:pPr>
+      <w:r>
+        <w:rPr>
+          <w:bCs/>
+        </w:rPr>
+        <w:t>the lake. However, this is not hindering the fish because the bit is hot. The lures</w:t>
+      </w:r>
+    </w:p>
+    <w:p>
+      <w:pPr>
+        <w:rPr>
+          <w:bCs/>
+        </w:rPr>
+      </w:pPr>
+      <w:r>
+        <w:rPr>
+          <w:bCs/>
+        </w:rPr>
+        <w:t xml:space="preserve">to use are big spoons and big </w:t>
+      </w:r>
+      <w:proofErr w:type="spellStart"/>
+      <w:r>
+        <w:rPr>
+          <w:bCs/>
+        </w:rPr>
+        <w:t>jerkbaits</w:t>
+      </w:r>
+      <w:proofErr w:type="spellEnd"/>
+      <w:r>
+        <w:rPr>
+          <w:bCs/>
+        </w:rPr>
+        <w:t xml:space="preserve"> or </w:t>
+      </w:r>
+      <w:proofErr w:type="spellStart"/>
+      <w:r>
+        <w:rPr>
+          <w:bCs/>
+        </w:rPr>
+        <w:t>minnowbaits</w:t>
+      </w:r>
+      <w:proofErr w:type="spellEnd"/>
+      <w:r>
+        <w:rPr>
+          <w:bCs/>
+        </w:rPr>
+        <w:t>. The best color for spoons</w:t>
+      </w:r>
+    </w:p>
+    <w:p>
+      <w:pPr>
+        <w:rPr>
+          <w:bCs/>
+        </w:rPr>
+      </w:pPr>
+      <w:r>
+        <w:rPr>
+          <w:bCs/>
+        </w:rPr>
+        <w:t>is orange, but other colors like yellow, red, or rainbow pattern also work. Lucky</w:t>
+      </w:r>
+    </w:p>
+    <w:p>
+      <w:pPr>
+        <w:rPr>
+          <w:bCs/>
+        </w:rPr>
+      </w:pPr>
+      <w:r>
+        <w:rPr>
+          <w:bCs/>
+        </w:rPr>
+        <w:t>Craft 115s that are patterned like Chub will get you a lot of bigger fish. The best</w:t>
+      </w:r>
+    </w:p>
+    <w:p>
+      <w:pPr>
+        <w:rPr>
+          <w:bCs/>
+        </w:rPr>
+      </w:pPr>
+      <w:r>
+        <w:rPr>
+          <w:bCs/>
+        </w:rPr>
+        <w:t>way to trigger a bite with the Lucky Crafts is to use a stop and go retrieve. Most</w:t>
+      </w:r>
+    </w:p>
+    <w:p>
+      <w:pPr>
+        <w:rPr>
+          <w:bCs/>
+        </w:rPr>
+      </w:pPr>
+      <w:r>
+        <w:rPr>
+          <w:bCs/>
+        </w:rPr>
+        <w:t>of the fish are around 12-14 inches, but there is plenty of 16-18 inchers and occasionally</w:t>
+      </w:r>
+    </w:p>
+    <w:p>
+      <w:pPr>
+        <w:rPr>
+          <w:bCs/>
+        </w:rPr>
+      </w:pPr>
+      <w:r>
+        <w:rPr>
+          <w:bCs/>
+        </w:rPr>
+        <w:t>there is a slot buster within those smaller fish.</w:t>
+      </w:r>
+      <w:r>
+        <w:rPr>
+          <w:bCs/>
+        </w:rPr>
+        <w:t xml:space="preserve"> </w:t>
+      </w:r>
+      <w:r>
+        <w:rPr>
+          <w:b/>
+        </w:rPr>
+        <w:t>(Report from: 10/5/19)</w:t>
       </w:r>
       <w:bookmarkStart w:id="0" w:name="_GoBack"/>
       <w:bookmarkEnd w:id="0"/>
@@ -772,7 +923,7 @@
       </w:pPr>
     </w:pPrDefault>
   </w:docDefaults>
-  <w:latentStyles w:defLockedState="0" w:defUIPriority="99" w:defSemiHidden="0" w:defUnhideWhenUsed="0" w:defQFormat="0" w:count="377">
+  <w:latentStyles w:defLockedState="0" w:defUIPriority="99" w:defSemiHidden="0" w:defUnhideWhenUsed="0" w:defQFormat="0" w:count="376">
     <w:lsdException w:name="Normal" w:uiPriority="0" w:qFormat="1"/>
     <w:lsdException w:name="heading 1" w:uiPriority="9" w:qFormat="1"/>
     <w:lsdException w:name="heading 2" w:semiHidden="1" w:uiPriority="9" w:unhideWhenUsed="1" w:qFormat="1"/>
@@ -1149,7 +1300,6 @@
     <w:lsdException w:name="Hashtag" w:semiHidden="1" w:unhideWhenUsed="1"/>
     <w:lsdException w:name="Unresolved Mention" w:semiHidden="1" w:unhideWhenUsed="1"/>
     <w:lsdException w:name="Smart Link" w:semiHidden="1" w:unhideWhenUsed="1"/>
-    <w:lsdException w:name="Smart Link Error" w:semiHidden="1" w:unhideWhenUsed="1"/>
   </w:latentStyles>
   <w:style w:type="paragraph" w:default="1" w:styleId="Normal">
     <w:name w:val="Normal"/>

--- a/Past Reports/Strawberry Past Reports.docx
+++ b/Past Reports/Strawberry Past Reports.docx
@@ -872,7 +872,7 @@
     <w:p>
       <w:pPr>
         <w:rPr>
-          <w:bCs/>
+          <w:b/>
         </w:rPr>
       </w:pPr>
       <w:r>
@@ -892,6 +892,33 @@
           <w:b/>
         </w:rPr>
         <w:t>(Report from: 10/5/19)</w:t>
+      </w:r>
+    </w:p>
+    <w:p>
+      <w:pPr>
+        <w:rPr>
+          <w:b/>
+        </w:rPr>
+      </w:pPr>
+    </w:p>
+    <w:p>
+      <w:pPr>
+        <w:spacing w:line="360" w:lineRule="auto"/>
+        <w:rPr>
+          <w:b/>
+        </w:rPr>
+      </w:pPr>
+      <w:r>
+        <w:rPr>
+          <w:bCs/>
+        </w:rPr>
+        <w:t xml:space="preserve">Water temperature is around 40 degrees, and fishing is fast. The best lures to use are 2.5 to 4” tube jigs. The best color for us was white. We recommend that you tip your tube jigs with Chub meat. The best methods to use are jigging and casting using a jig up and reel down method. Most of the fish are in shallow water, but there are some deeper fish. A good depth to look foe is 40 feet. Most of the fish are around 17”. </w:t>
+      </w:r>
+      <w:r>
+        <w:rPr>
+          <w:b/>
+        </w:rPr>
+        <w:t>(Report from: 11/9/19)</w:t>
       </w:r>
       <w:bookmarkStart w:id="0" w:name="_GoBack"/>
       <w:bookmarkEnd w:id="0"/>

--- a/Past Reports/Strawberry Past Reports.docx
+++ b/Past Reports/Strawberry Past Reports.docx
@@ -919,6 +919,166 @@
           <w:b/>
         </w:rPr>
         <w:t>(Report from: 11/9/19)</w:t>
+      </w:r>
+    </w:p>
+    <w:p>
+      <w:pPr>
+        <w:spacing w:line="360" w:lineRule="auto"/>
+        <w:rPr>
+          <w:b/>
+        </w:rPr>
+      </w:pPr>
+    </w:p>
+    <w:p>
+      <w:pPr>
+        <w:spacing w:line="360" w:lineRule="auto"/>
+        <w:rPr>
+          <w:bCs/>
+        </w:rPr>
+      </w:pPr>
+      <w:r>
+        <w:rPr>
+          <w:bCs/>
+        </w:rPr>
+        <w:t>The lake is fully frozen, and the ice is thick enough to walk on safely. Fishing</w:t>
+      </w:r>
+    </w:p>
+    <w:p>
+      <w:pPr>
+        <w:spacing w:line="360" w:lineRule="auto"/>
+        <w:rPr>
+          <w:bCs/>
+        </w:rPr>
+      </w:pPr>
+      <w:r>
+        <w:rPr>
+          <w:bCs/>
+        </w:rPr>
+        <w:t>is pretty slow. Most larger jigs don't work, it is the smaller ones that do the</w:t>
+      </w:r>
+    </w:p>
+    <w:p>
+      <w:pPr>
+        <w:spacing w:line="360" w:lineRule="auto"/>
+        <w:rPr>
+          <w:bCs/>
+        </w:rPr>
+      </w:pPr>
+      <w:r>
+        <w:rPr>
+          <w:bCs/>
+        </w:rPr>
+        <w:t>best. The best one for us was a 1" yellow tube jig tipped with one or two pink</w:t>
+      </w:r>
+    </w:p>
+    <w:p>
+      <w:pPr>
+        <w:spacing w:line="360" w:lineRule="auto"/>
+        <w:rPr>
+          <w:bCs/>
+        </w:rPr>
+      </w:pPr>
+      <w:r>
+        <w:rPr>
+          <w:bCs/>
+        </w:rPr>
+        <w:t>maggots. A small white minnow shaped lure tipped with a wax worm worked good high</w:t>
+      </w:r>
+    </w:p>
+    <w:p>
+      <w:pPr>
+        <w:spacing w:line="360" w:lineRule="auto"/>
+        <w:rPr>
+          <w:bCs/>
+        </w:rPr>
+      </w:pPr>
+      <w:r>
+        <w:rPr>
+          <w:bCs/>
+        </w:rPr>
+        <w:t>in the water column. Another jig that worked was a white and green tube jig tipped</w:t>
+      </w:r>
+    </w:p>
+    <w:p>
+      <w:pPr>
+        <w:spacing w:line="360" w:lineRule="auto"/>
+        <w:rPr>
+          <w:bCs/>
+        </w:rPr>
+      </w:pPr>
+      <w:r>
+        <w:rPr>
+          <w:bCs/>
+        </w:rPr>
+        <w:t>with Chub meat. The fish are in pretty much the whole water column, but the fish</w:t>
+      </w:r>
+    </w:p>
+    <w:p>
+      <w:pPr>
+        <w:spacing w:line="360" w:lineRule="auto"/>
+        <w:rPr>
+          <w:bCs/>
+        </w:rPr>
+      </w:pPr>
+      <w:r>
+        <w:rPr>
+          <w:bCs/>
+        </w:rPr>
+        <w:t>that come through high, 15 feet or shallower, will hit the best. Most of the deeper</w:t>
+      </w:r>
+    </w:p>
+    <w:p>
+      <w:pPr>
+        <w:spacing w:line="360" w:lineRule="auto"/>
+        <w:rPr>
+          <w:bCs/>
+        </w:rPr>
+      </w:pPr>
+      <w:r>
+        <w:rPr>
+          <w:bCs/>
+        </w:rPr>
+        <w:t>fish, around 30 feet, will look for a long time but never really bite. Most of the</w:t>
+      </w:r>
+    </w:p>
+    <w:p>
+      <w:pPr>
+        <w:spacing w:line="360" w:lineRule="auto"/>
+        <w:rPr>
+          <w:bCs/>
+        </w:rPr>
+      </w:pPr>
+      <w:r>
+        <w:rPr>
+          <w:bCs/>
+        </w:rPr>
+        <w:t>fish we caught were small, around 14", but there is some giant slot-buster sized</w:t>
+      </w:r>
+    </w:p>
+    <w:p>
+      <w:pPr>
+        <w:spacing w:line="360" w:lineRule="auto"/>
+        <w:rPr>
+          <w:bCs/>
+        </w:rPr>
+      </w:pPr>
+      <w:r>
+        <w:rPr>
+          <w:bCs/>
+        </w:rPr>
+        <w:t>fish mixed in with the smaller ones.</w:t>
+      </w:r>
+      <w:r>
+        <w:rPr>
+          <w:bCs/>
+        </w:rPr>
+        <w:t xml:space="preserve"> </w:t>
+      </w:r>
+      <w:r>
+        <w:rPr>
+          <w:b/>
+        </w:rPr>
+        <w:t>(Report from: 12/29/19)</w:t>
       </w:r>
       <w:bookmarkStart w:id="0" w:name="_GoBack"/>
       <w:bookmarkEnd w:id="0"/>

--- a/Past Reports/Strawberry Past Reports.docx
+++ b/Past Reports/Strawberry Past Reports.docx
@@ -3,8 +3,39 @@
 <w:document xmlns:wpc="http://schemas.microsoft.com/office/word/2010/wordprocessingCanvas" xmlns:cx="http://schemas.microsoft.com/office/drawing/2014/chartex" xmlns:cx1="http://schemas.microsoft.com/office/drawing/2015/9/8/chartex" xmlns:cx2="http://schemas.microsoft.com/office/drawing/2015/10/21/chartex" xmlns:cx3="http://schemas.microsoft.com/office/drawing/2016/5/9/chartex" xmlns:cx4="http://schemas.microsoft.com/office/drawing/2016/5/10/chartex" xmlns:cx5="http://schemas.microsoft.com/office/drawing/2016/5/11/chartex" xmlns:cx6="http://schemas.microsoft.com/office/drawing/2016/5/12/chartex" xmlns:cx7="http://schemas.microsoft.com/office/drawing/2016/5/13/chartex" xmlns:cx8="http://schemas.microsoft.com/office/drawing/2016/5/14/chartex" xmlns:mc="http://schemas.openxmlformats.org/markup-compatibility/2006" xmlns:aink="http://schemas.microsoft.com/office/drawing/2016/ink" xmlns:am3d="http://schemas.microsoft.com/office/drawing/2017/model3d" xmlns:o="urn:schemas-microsoft-com:office:office" xmlns:r="http://schemas.openxmlformats.org/officeDocument/2006/relationships" xmlns:m="http://schemas.openxmlformats.org/officeDocument/2006/math" xmlns:v="urn:schemas-microsoft-com:vml" xmlns:wp14="http://schemas.microsoft.com/office/word/2010/wordprocessingDrawing" xmlns:wp="http://schemas.openxmlformats.org/drawingml/2006/wordprocessingDrawing" xmlns:w10="urn:schemas-microsoft-com:office:word" xmlns:w="http://schemas.openxmlformats.org/wordprocessingml/2006/main" xmlns:w14="http://schemas.microsoft.com/office/word/2010/wordml" xmlns:w15="http://schemas.microsoft.com/office/word/2012/wordml" xmlns:w16cid="http://schemas.microsoft.com/office/word/2016/wordml/cid" xmlns:w16se="http://schemas.microsoft.com/office/word/2015/wordml/symex" xmlns:wpg="http://schemas.microsoft.com/office/word/2010/wordprocessingGroup" xmlns:wpi="http://schemas.microsoft.com/office/word/2010/wordprocessingInk" xmlns:wne="http://schemas.microsoft.com/office/word/2006/wordml" xmlns:wps="http://schemas.microsoft.com/office/word/2010/wordprocessingShape" mc:Ignorable="w14 w15 w16se w16cid wp14">
   <w:body>
     <w:p>
-      <w:r>
-        <w:t xml:space="preserve">  When we went to Strawberry ice fishing there was about 2-feet of snow on the</w:t>
+      <w:pPr>
+        <w:pBdr>
+          <w:top w:val="single" w:sz="4" w:space="1" w:color="auto"/>
+          <w:left w:val="single" w:sz="4" w:space="4" w:color="auto"/>
+          <w:bottom w:val="single" w:sz="4" w:space="1" w:color="auto"/>
+          <w:right w:val="single" w:sz="4" w:space="4" w:color="auto"/>
+          <w:between w:val="single" w:sz="4" w:space="1" w:color="auto"/>
+        </w:pBdr>
+        <w:shd w:val="clear" w:color="auto" w:fill="000000" w:themeFill="text1"/>
+        <w:jc w:val="center"/>
+        <w:rPr>
+          <w:rFonts w:ascii="Arial Black" w:hAnsi="Arial Black"/>
+          <w:sz w:val="56"/>
+          <w:szCs w:val="56"/>
+        </w:rPr>
+      </w:pPr>
+      <w:r>
+        <w:rPr>
+          <w:rFonts w:ascii="Arial Black" w:hAnsi="Arial Black"/>
+          <w:sz w:val="56"/>
+          <w:szCs w:val="56"/>
+        </w:rPr>
+        <w:t>2019</w:t>
+      </w:r>
+    </w:p>
+    <w:p>
+      <w:r>
+        <w:t xml:space="preserve">  </w:t>
+      </w:r>
+    </w:p>
+    <w:p>
+      <w:r>
+        <w:t>When we went to Strawberry ice fishing there was about 2-feet of snow on the</w:t>
       </w:r>
     </w:p>
     <w:p>
@@ -232,6 +263,7 @@
         <w:rPr>
           <w:bCs/>
         </w:rPr>
+        <w:lastRenderedPageBreak/>
         <w:t>at a pretty good rate. If you see small chub swimming near the shore that are being</w:t>
       </w:r>
     </w:p>
@@ -304,86 +336,430 @@
         <w:rPr>
           <w:bCs/>
         </w:rPr>
+        <w:t>Water temperature is in the low 50s, and the water clarity is pretty good.</w:t>
+      </w:r>
+    </w:p>
+    <w:p>
+      <w:pPr>
+        <w:rPr>
+          <w:bCs/>
+        </w:rPr>
+      </w:pPr>
+      <w:r>
+        <w:rPr>
+          <w:bCs/>
+        </w:rPr>
+        <w:t>Casting and jigging white tube jigs tipped with Chub meat was the best method for</w:t>
+      </w:r>
+    </w:p>
+    <w:p>
+      <w:pPr>
+        <w:rPr>
+          <w:bCs/>
+        </w:rPr>
+      </w:pPr>
+      <w:r>
+        <w:rPr>
+          <w:bCs/>
+        </w:rPr>
+        <w:t>us in 40 to 60 feet of water. Most of the fish are suspended around 30 to 40 feet.</w:t>
+      </w:r>
+    </w:p>
+    <w:p>
+      <w:pPr>
+        <w:rPr>
+          <w:bCs/>
+        </w:rPr>
+      </w:pPr>
+      <w:r>
+        <w:rPr>
+          <w:bCs/>
+        </w:rPr>
+        <w:t>If you see fish surface in the morning try casting yellow and gold Kamloopers. When</w:t>
+      </w:r>
+    </w:p>
+    <w:p>
+      <w:pPr>
+        <w:rPr>
+          <w:bCs/>
+        </w:rPr>
+      </w:pPr>
+      <w:r>
+        <w:rPr>
+          <w:bCs/>
+        </w:rPr>
+        <w:t>the wind picks up in the afternoon trolling silver willow leaf pop gear or flashers</w:t>
+      </w:r>
+    </w:p>
+    <w:p>
+      <w:pPr>
+        <w:rPr>
+          <w:bCs/>
+        </w:rPr>
+      </w:pPr>
+      <w:r>
+        <w:rPr>
+          <w:bCs/>
+        </w:rPr>
+        <w:t>with worms or wedding rings tipped with pink maggots is a great option for catching</w:t>
+      </w:r>
+    </w:p>
+    <w:p>
+      <w:pPr>
+        <w:rPr>
+          <w:bCs/>
+        </w:rPr>
+      </w:pPr>
+      <w:r>
+        <w:rPr>
+          <w:bCs/>
+        </w:rPr>
+        <w:t>Cutts and Kokanee.</w:t>
+      </w:r>
+      <w:r>
+        <w:rPr>
+          <w:bCs/>
+        </w:rPr>
+        <w:t xml:space="preserve"> </w:t>
+      </w:r>
+      <w:r>
+        <w:rPr>
+          <w:b/>
+        </w:rPr>
+        <w:t>(Report from: 6/24/19)</w:t>
+      </w:r>
+    </w:p>
+    <w:p>
+      <w:pPr>
+        <w:rPr>
+          <w:bCs/>
+        </w:rPr>
+      </w:pPr>
+    </w:p>
+    <w:p>
+      <w:pPr>
+        <w:rPr>
+          <w:bCs/>
+        </w:rPr>
+      </w:pPr>
+      <w:r>
+        <w:rPr>
+          <w:bCs/>
+        </w:rPr>
+        <w:t>Water temperature is in the low 60s. Fishing has slowed a little when casting</w:t>
+      </w:r>
+    </w:p>
+    <w:p>
+      <w:pPr>
+        <w:rPr>
+          <w:bCs/>
+        </w:rPr>
+      </w:pPr>
+      <w:r>
+        <w:rPr>
+          <w:bCs/>
+        </w:rPr>
+        <w:t>white tube jigs, but has gotten much faster jigging them. We recommend using 2"</w:t>
+      </w:r>
+    </w:p>
+    <w:p>
+      <w:pPr>
+        <w:rPr>
+          <w:bCs/>
+        </w:rPr>
+      </w:pPr>
+      <w:r>
+        <w:rPr>
+          <w:bCs/>
+        </w:rPr>
+        <w:t>jigs tipped with Chub meat. Casting red and gold, and yellow and gold Kamloopers</w:t>
+      </w:r>
+    </w:p>
+    <w:p>
+      <w:pPr>
+        <w:rPr>
+          <w:bCs/>
+        </w:rPr>
+      </w:pPr>
+      <w:r>
+        <w:rPr>
+          <w:bCs/>
+        </w:rPr>
+        <w:t>got a lot of bites. You may have to let the Kamlooper sink a little, but most of</w:t>
+      </w:r>
+    </w:p>
+    <w:p>
+      <w:pPr>
+        <w:rPr>
+          <w:bCs/>
+        </w:rPr>
+      </w:pPr>
+      <w:r>
+        <w:rPr>
+          <w:bCs/>
+        </w:rPr>
+        <w:t>the time fish will be on the surface. When trolling for Kokanee, we found that using</w:t>
+      </w:r>
+    </w:p>
+    <w:p>
+      <w:pPr>
+        <w:rPr>
+          <w:bCs/>
+        </w:rPr>
+      </w:pPr>
+      <w:r>
+        <w:rPr>
+          <w:bCs/>
+        </w:rPr>
+        <w:t>silver willow leaf and tomahawk pop gear with wedding rings and squids tipped with</w:t>
+      </w:r>
+    </w:p>
+    <w:p>
+      <w:pPr>
+        <w:rPr>
+          <w:bCs/>
+        </w:rPr>
+      </w:pPr>
+      <w:r>
+        <w:rPr>
+          <w:bCs/>
+        </w:rPr>
+        <w:t>pink maggots would do pretty good. Just remember to try different depths till you</w:t>
+      </w:r>
+    </w:p>
+    <w:p>
+      <w:pPr>
+        <w:rPr>
+          <w:bCs/>
+        </w:rPr>
+      </w:pPr>
+      <w:r>
+        <w:rPr>
+          <w:bCs/>
+        </w:rPr>
+        <w:t xml:space="preserve"> find where the fish are.</w:t>
+      </w:r>
+      <w:r>
+        <w:rPr>
+          <w:bCs/>
+        </w:rPr>
+        <w:t xml:space="preserve"> </w:t>
+      </w:r>
+      <w:r>
+        <w:rPr>
+          <w:b/>
+        </w:rPr>
+        <w:t>(Report from: 7/2/19)</w:t>
+      </w:r>
+    </w:p>
+    <w:p>
+      <w:pPr>
+        <w:rPr>
+          <w:bCs/>
+        </w:rPr>
+      </w:pPr>
+    </w:p>
+    <w:p>
+      <w:pPr>
+        <w:rPr>
+          <w:bCs/>
+        </w:rPr>
+      </w:pPr>
+      <w:r>
+        <w:rPr>
+          <w:bCs/>
+        </w:rPr>
+        <w:t>Fishing is fast when it is sunny, but much slower when cloudy. Water temperature</w:t>
+      </w:r>
+    </w:p>
+    <w:p>
+      <w:pPr>
+        <w:rPr>
+          <w:bCs/>
+        </w:rPr>
+      </w:pPr>
+      <w:r>
+        <w:rPr>
+          <w:bCs/>
+        </w:rPr>
+        <w:t>is in the high 60s. Most of the fish are around 35 to 45 feet down. Casting and</w:t>
+      </w:r>
+    </w:p>
+    <w:p>
+      <w:pPr>
+        <w:rPr>
+          <w:bCs/>
+        </w:rPr>
+      </w:pPr>
+      <w:r>
+        <w:rPr>
+          <w:bCs/>
+        </w:rPr>
+        <w:t>jigging 2-3" white tube jigs with 3/8 oz. jig head tipped with Chub meat will catch</w:t>
+      </w:r>
+    </w:p>
+    <w:p>
+      <w:pPr>
+        <w:rPr>
+          <w:bCs/>
+        </w:rPr>
+      </w:pPr>
+      <w:r>
+        <w:rPr>
+          <w:bCs/>
+        </w:rPr>
+        <w:t>a ton of fish. Usually while it is calm casting works better, and while it is windy</w:t>
+      </w:r>
+    </w:p>
+    <w:p>
+      <w:pPr>
+        <w:rPr>
+          <w:bCs/>
+        </w:rPr>
+      </w:pPr>
+      <w:r>
+        <w:rPr>
+          <w:bCs/>
+        </w:rPr>
+        <w:t>jigging works better. You may also be able to catch a few fish on a spinner or spoon</w:t>
+      </w:r>
+    </w:p>
+    <w:p>
+      <w:pPr>
+        <w:rPr>
+          <w:b/>
+        </w:rPr>
+      </w:pPr>
+      <w:r>
+        <w:rPr>
+          <w:bCs/>
+        </w:rPr>
+        <w:t>on calm sunny mornings.</w:t>
+      </w:r>
+      <w:r>
+        <w:rPr>
+          <w:bCs/>
+        </w:rPr>
+        <w:t xml:space="preserve"> </w:t>
+      </w:r>
+      <w:r>
+        <w:rPr>
+          <w:b/>
+        </w:rPr>
+        <w:t>(Report from: 7/31/19)</w:t>
+      </w:r>
+    </w:p>
+    <w:p>
+      <w:pPr>
+        <w:rPr>
+          <w:b/>
+        </w:rPr>
+      </w:pPr>
+    </w:p>
+    <w:p>
+      <w:pPr>
+        <w:rPr>
+          <w:bCs/>
+        </w:rPr>
+      </w:pPr>
+      <w:r>
+        <w:rPr>
+          <w:bCs/>
+        </w:rPr>
+        <w:t>Water temperature is around 65 to 66 degrees in the morning, and 68 to 70 degrees</w:t>
+      </w:r>
+    </w:p>
+    <w:p>
+      <w:pPr>
+        <w:rPr>
+          <w:bCs/>
+        </w:rPr>
+      </w:pPr>
+      <w:r>
+        <w:rPr>
+          <w:bCs/>
+        </w:rPr>
+        <w:t>in the afternoon. Most of the fish are 35 to 50 feet down in about 60 feet of water.</w:t>
+      </w:r>
+    </w:p>
+    <w:p>
+      <w:pPr>
+        <w:rPr>
+          <w:bCs/>
+        </w:rPr>
+      </w:pPr>
+      <w:r>
+        <w:rPr>
+          <w:bCs/>
+        </w:rPr>
         <w:lastRenderedPageBreak/>
-        <w:t>Water temperature is in the low 50s, and the water clarity is pretty good.</w:t>
-      </w:r>
-    </w:p>
-    <w:p>
-      <w:pPr>
-        <w:rPr>
-          <w:bCs/>
-        </w:rPr>
-      </w:pPr>
-      <w:r>
-        <w:rPr>
-          <w:bCs/>
-        </w:rPr>
-        <w:t>Casting and jigging white tube jigs tipped with Chub meat was the best method for</w:t>
-      </w:r>
-    </w:p>
-    <w:p>
-      <w:pPr>
-        <w:rPr>
-          <w:bCs/>
-        </w:rPr>
-      </w:pPr>
-      <w:r>
-        <w:rPr>
-          <w:bCs/>
-        </w:rPr>
-        <w:t>us in 40 to 60 feet of water. Most of the fish are suspended around 30 to 40 feet.</w:t>
-      </w:r>
-    </w:p>
-    <w:p>
-      <w:pPr>
-        <w:rPr>
-          <w:bCs/>
-        </w:rPr>
-      </w:pPr>
-      <w:r>
-        <w:rPr>
-          <w:bCs/>
-        </w:rPr>
-        <w:t>If you see fish surface in the morning try casting yellow and gold Kamloopers. When</w:t>
-      </w:r>
-    </w:p>
-    <w:p>
-      <w:pPr>
-        <w:rPr>
-          <w:bCs/>
-        </w:rPr>
-      </w:pPr>
-      <w:r>
-        <w:rPr>
-          <w:bCs/>
-        </w:rPr>
-        <w:t>the wind picks up in the afternoon trolling silver willow leaf pop gear or flashers</w:t>
-      </w:r>
-    </w:p>
-    <w:p>
-      <w:pPr>
-        <w:rPr>
-          <w:bCs/>
-        </w:rPr>
-      </w:pPr>
-      <w:r>
-        <w:rPr>
-          <w:bCs/>
-        </w:rPr>
-        <w:t>with worms or wedding rings tipped with pink maggots is a great option for catching</w:t>
-      </w:r>
-    </w:p>
-    <w:p>
-      <w:pPr>
-        <w:rPr>
-          <w:bCs/>
-        </w:rPr>
-      </w:pPr>
-      <w:r>
-        <w:rPr>
-          <w:bCs/>
-        </w:rPr>
-        <w:t>Cutts and Kokanee.</w:t>
+        <w:t xml:space="preserve">When it is calm casting and jigging white </w:t>
+      </w:r>
+      <w:proofErr w:type="gramStart"/>
+      <w:r>
+        <w:rPr>
+          <w:bCs/>
+        </w:rPr>
+        <w:t>tube</w:t>
+      </w:r>
+      <w:proofErr w:type="gramEnd"/>
+      <w:r>
+        <w:rPr>
+          <w:bCs/>
+        </w:rPr>
+        <w:t xml:space="preserve"> jigs tipped with Chub meat works</w:t>
+      </w:r>
+    </w:p>
+    <w:p>
+      <w:pPr>
+        <w:rPr>
+          <w:bCs/>
+        </w:rPr>
+      </w:pPr>
+      <w:r>
+        <w:rPr>
+          <w:bCs/>
+        </w:rPr>
+        <w:t>well. When the wind picks up jigging the tube jigs while drifting with the wind</w:t>
+      </w:r>
+    </w:p>
+    <w:p>
+      <w:pPr>
+        <w:rPr>
+          <w:bCs/>
+        </w:rPr>
+      </w:pPr>
+      <w:r>
+        <w:rPr>
+          <w:bCs/>
+        </w:rPr>
+        <w:t>is also a good method. If the jigs aren't working, then trolling silver or silver</w:t>
+      </w:r>
+    </w:p>
+    <w:p>
+      <w:pPr>
+        <w:rPr>
+          <w:bCs/>
+        </w:rPr>
+      </w:pPr>
+      <w:r>
+        <w:rPr>
+          <w:bCs/>
+        </w:rPr>
+        <w:t>and gold willow leaf pop gear with a worm will catch a few fish. You will have to</w:t>
+      </w:r>
+    </w:p>
+    <w:p>
+      <w:pPr>
+        <w:rPr>
+          <w:b/>
+        </w:rPr>
+      </w:pPr>
+      <w:r>
+        <w:rPr>
+          <w:bCs/>
+        </w:rPr>
+        <w:t>use weight, or down riggers in order to get your gear down to where the fish are.</w:t>
       </w:r>
       <w:r>
         <w:rPr>
@@ -395,118 +771,146 @@
         <w:rPr>
           <w:b/>
         </w:rPr>
-        <w:t>(Report from: 6/24/19)</w:t>
-      </w:r>
-    </w:p>
-    <w:p>
-      <w:pPr>
-        <w:rPr>
-          <w:bCs/>
-        </w:rPr>
-      </w:pPr>
-    </w:p>
-    <w:p>
-      <w:pPr>
-        <w:rPr>
-          <w:bCs/>
-        </w:rPr>
-      </w:pPr>
-      <w:r>
-        <w:rPr>
-          <w:bCs/>
-        </w:rPr>
-        <w:t>Water temperature is in the low 60s. Fishing has slowed a little when casting</w:t>
-      </w:r>
-    </w:p>
-    <w:p>
-      <w:pPr>
-        <w:rPr>
-          <w:bCs/>
-        </w:rPr>
-      </w:pPr>
-      <w:r>
-        <w:rPr>
-          <w:bCs/>
-        </w:rPr>
-        <w:t>white tube jigs, but has gotten much faster jigging them. We recommend using 2"</w:t>
-      </w:r>
-    </w:p>
-    <w:p>
-      <w:pPr>
-        <w:rPr>
-          <w:bCs/>
-        </w:rPr>
-      </w:pPr>
-      <w:r>
-        <w:rPr>
-          <w:bCs/>
-        </w:rPr>
-        <w:t>jigs tipped with Chub meat. Casting red and gold, and yellow and gold Kamloopers</w:t>
-      </w:r>
-    </w:p>
-    <w:p>
-      <w:pPr>
-        <w:rPr>
-          <w:bCs/>
-        </w:rPr>
-      </w:pPr>
-      <w:r>
-        <w:rPr>
-          <w:bCs/>
-        </w:rPr>
-        <w:t>got a lot of bites. You may have to let the Kamlooper sink a little, but most of</w:t>
-      </w:r>
-    </w:p>
-    <w:p>
-      <w:pPr>
-        <w:rPr>
-          <w:bCs/>
-        </w:rPr>
-      </w:pPr>
-      <w:r>
-        <w:rPr>
-          <w:bCs/>
-        </w:rPr>
-        <w:t>the time fish will be on the surface. When trolling for Kokanee, we found that using</w:t>
-      </w:r>
-    </w:p>
-    <w:p>
-      <w:pPr>
-        <w:rPr>
-          <w:bCs/>
-        </w:rPr>
-      </w:pPr>
-      <w:r>
-        <w:rPr>
-          <w:bCs/>
-        </w:rPr>
-        <w:t>silver willow leaf and tomahawk pop gear with wedding rings and squids tipped with</w:t>
-      </w:r>
-    </w:p>
-    <w:p>
-      <w:pPr>
-        <w:rPr>
-          <w:bCs/>
-        </w:rPr>
-      </w:pPr>
-      <w:r>
-        <w:rPr>
-          <w:bCs/>
-        </w:rPr>
-        <w:t>pink maggots would do pretty good. Just remember to try different depths till you</w:t>
-      </w:r>
-    </w:p>
-    <w:p>
-      <w:pPr>
-        <w:rPr>
-          <w:bCs/>
-        </w:rPr>
-      </w:pPr>
-      <w:r>
-        <w:rPr>
-          <w:bCs/>
-        </w:rPr>
-        <w:t xml:space="preserve"> find where the fish are.</w:t>
+        <w:t>(Report from: 8/13/19)</w:t>
+      </w:r>
+    </w:p>
+    <w:p>
+      <w:pPr>
+        <w:rPr>
+          <w:b/>
+        </w:rPr>
+      </w:pPr>
+    </w:p>
+    <w:p>
+      <w:pPr>
+        <w:rPr>
+          <w:bCs/>
+        </w:rPr>
+      </w:pPr>
+      <w:r>
+        <w:rPr>
+          <w:bCs/>
+        </w:rPr>
+        <w:t>The water temperature is 52 degrees, and there is quite a bit of algae throughout</w:t>
+      </w:r>
+    </w:p>
+    <w:p>
+      <w:pPr>
+        <w:rPr>
+          <w:bCs/>
+        </w:rPr>
+      </w:pPr>
+      <w:r>
+        <w:rPr>
+          <w:bCs/>
+        </w:rPr>
+        <w:t>the lake. However, this is not hindering the fish because the bit is hot. The lures</w:t>
+      </w:r>
+    </w:p>
+    <w:p>
+      <w:pPr>
+        <w:rPr>
+          <w:bCs/>
+        </w:rPr>
+      </w:pPr>
+      <w:r>
+        <w:rPr>
+          <w:bCs/>
+        </w:rPr>
+        <w:t xml:space="preserve">to use are big spoons and big </w:t>
+      </w:r>
+      <w:proofErr w:type="spellStart"/>
+      <w:r>
+        <w:rPr>
+          <w:bCs/>
+        </w:rPr>
+        <w:t>jerkbaits</w:t>
+      </w:r>
+      <w:proofErr w:type="spellEnd"/>
+      <w:r>
+        <w:rPr>
+          <w:bCs/>
+        </w:rPr>
+        <w:t xml:space="preserve"> or </w:t>
+      </w:r>
+      <w:proofErr w:type="spellStart"/>
+      <w:r>
+        <w:rPr>
+          <w:bCs/>
+        </w:rPr>
+        <w:t>minnowbaits</w:t>
+      </w:r>
+      <w:proofErr w:type="spellEnd"/>
+      <w:r>
+        <w:rPr>
+          <w:bCs/>
+        </w:rPr>
+        <w:t>. The best color for spoons</w:t>
+      </w:r>
+    </w:p>
+    <w:p>
+      <w:pPr>
+        <w:rPr>
+          <w:bCs/>
+        </w:rPr>
+      </w:pPr>
+      <w:r>
+        <w:rPr>
+          <w:bCs/>
+        </w:rPr>
+        <w:t>is orange, but other colors like yellow, red, or rainbow pattern also work. Lucky</w:t>
+      </w:r>
+    </w:p>
+    <w:p>
+      <w:pPr>
+        <w:rPr>
+          <w:bCs/>
+        </w:rPr>
+      </w:pPr>
+      <w:r>
+        <w:rPr>
+          <w:bCs/>
+        </w:rPr>
+        <w:t>Craft 115s that are patterned like Chub will get you a lot of bigger fish. The best</w:t>
+      </w:r>
+    </w:p>
+    <w:p>
+      <w:pPr>
+        <w:rPr>
+          <w:bCs/>
+        </w:rPr>
+      </w:pPr>
+      <w:r>
+        <w:rPr>
+          <w:bCs/>
+        </w:rPr>
+        <w:t>way to trigger a bite with the Lucky Crafts is to use a stop and go retrieve. Most</w:t>
+      </w:r>
+    </w:p>
+    <w:p>
+      <w:pPr>
+        <w:rPr>
+          <w:bCs/>
+        </w:rPr>
+      </w:pPr>
+      <w:r>
+        <w:rPr>
+          <w:bCs/>
+        </w:rPr>
+        <w:t>of the fish are around 12-14 inches, but there is plenty of 16-18 inchers and occasionally</w:t>
+      </w:r>
+    </w:p>
+    <w:p>
+      <w:pPr>
+        <w:rPr>
+          <w:b/>
+        </w:rPr>
+      </w:pPr>
+      <w:r>
+        <w:rPr>
+          <w:bCs/>
+        </w:rPr>
+        <w:t>there is a slot buster within those smaller fish.</w:t>
       </w:r>
       <w:r>
         <w:rPr>
@@ -518,92 +922,183 @@
         <w:rPr>
           <w:b/>
         </w:rPr>
-        <w:t>(Report from: 7/2/19)</w:t>
-      </w:r>
-    </w:p>
-    <w:p>
-      <w:pPr>
-        <w:rPr>
-          <w:bCs/>
-        </w:rPr>
-      </w:pPr>
-    </w:p>
-    <w:p>
-      <w:pPr>
-        <w:rPr>
-          <w:bCs/>
-        </w:rPr>
-      </w:pPr>
-      <w:r>
-        <w:rPr>
-          <w:bCs/>
-        </w:rPr>
-        <w:t>Fishing is fast when it is sunny, but much slower when cloudy. Water temperature</w:t>
-      </w:r>
-    </w:p>
-    <w:p>
-      <w:pPr>
-        <w:rPr>
-          <w:bCs/>
-        </w:rPr>
-      </w:pPr>
-      <w:r>
-        <w:rPr>
-          <w:bCs/>
-        </w:rPr>
-        <w:t>is in the high 60s. Most of the fish are around 35 to 45 feet down. Casting and</w:t>
-      </w:r>
-    </w:p>
-    <w:p>
-      <w:pPr>
-        <w:rPr>
-          <w:bCs/>
-        </w:rPr>
-      </w:pPr>
-      <w:r>
-        <w:rPr>
-          <w:bCs/>
-        </w:rPr>
-        <w:t>jigging 2-3" white tube jigs with 3/8 oz. jig head tipped with Chub meat will catch</w:t>
-      </w:r>
-    </w:p>
-    <w:p>
-      <w:pPr>
-        <w:rPr>
-          <w:bCs/>
-        </w:rPr>
-      </w:pPr>
-      <w:r>
-        <w:rPr>
-          <w:bCs/>
-        </w:rPr>
-        <w:t>a ton of fish. Usually while it is calm casting works better, and while it is windy</w:t>
-      </w:r>
-    </w:p>
-    <w:p>
-      <w:pPr>
-        <w:rPr>
-          <w:bCs/>
-        </w:rPr>
-      </w:pPr>
-      <w:r>
-        <w:rPr>
-          <w:bCs/>
-        </w:rPr>
-        <w:t>jigging works better. You may also be able to catch a few fish on a spinner or spoon</w:t>
-      </w:r>
-    </w:p>
-    <w:p>
-      <w:pPr>
-        <w:rPr>
-          <w:b/>
-        </w:rPr>
-      </w:pPr>
-      <w:r>
-        <w:rPr>
-          <w:bCs/>
-        </w:rPr>
-        <w:t>on calm sunny mornings.</w:t>
+        <w:t>(Report from: 10/5/19)</w:t>
+      </w:r>
+    </w:p>
+    <w:p>
+      <w:pPr>
+        <w:rPr>
+          <w:b/>
+        </w:rPr>
+      </w:pPr>
+    </w:p>
+    <w:p>
+      <w:pPr>
+        <w:spacing w:line="360" w:lineRule="auto"/>
+        <w:rPr>
+          <w:b/>
+        </w:rPr>
+      </w:pPr>
+      <w:r>
+        <w:rPr>
+          <w:bCs/>
+        </w:rPr>
+        <w:t xml:space="preserve">Water temperature is around 40 degrees, and fishing is fast. The best lures to use are 2.5 to 4” tube jigs. The best color for us was white. We recommend that you tip your tube jigs with Chub meat. The best methods to use are jigging and casting using a jig up and reel down method. Most of the fish are in shallow water, but there are some deeper fish. A good depth to look foe is 40 feet. Most of the fish are around 17”. </w:t>
+      </w:r>
+      <w:r>
+        <w:rPr>
+          <w:b/>
+        </w:rPr>
+        <w:t>(Report from: 11/9/19)</w:t>
+      </w:r>
+    </w:p>
+    <w:p>
+      <w:pPr>
+        <w:spacing w:line="360" w:lineRule="auto"/>
+        <w:rPr>
+          <w:b/>
+        </w:rPr>
+      </w:pPr>
+    </w:p>
+    <w:p>
+      <w:pPr>
+        <w:spacing w:line="360" w:lineRule="auto"/>
+        <w:rPr>
+          <w:bCs/>
+        </w:rPr>
+      </w:pPr>
+      <w:r>
+        <w:rPr>
+          <w:bCs/>
+        </w:rPr>
+        <w:t>The lake is fully frozen, and the ice is thick enough to walk on safely. Fishing</w:t>
+      </w:r>
+    </w:p>
+    <w:p>
+      <w:pPr>
+        <w:spacing w:line="360" w:lineRule="auto"/>
+        <w:rPr>
+          <w:bCs/>
+        </w:rPr>
+      </w:pPr>
+      <w:r>
+        <w:rPr>
+          <w:bCs/>
+        </w:rPr>
+        <w:t>is pretty slow. Most larger jigs don't work, it is the smaller ones that do the</w:t>
+      </w:r>
+    </w:p>
+    <w:p>
+      <w:pPr>
+        <w:spacing w:line="360" w:lineRule="auto"/>
+        <w:rPr>
+          <w:bCs/>
+        </w:rPr>
+      </w:pPr>
+      <w:r>
+        <w:rPr>
+          <w:bCs/>
+        </w:rPr>
+        <w:t>best. The best one for us was a 1" yellow tube jig tipped with one or two pink</w:t>
+      </w:r>
+    </w:p>
+    <w:p>
+      <w:pPr>
+        <w:spacing w:line="360" w:lineRule="auto"/>
+        <w:rPr>
+          <w:bCs/>
+        </w:rPr>
+      </w:pPr>
+      <w:r>
+        <w:rPr>
+          <w:bCs/>
+        </w:rPr>
+        <w:t>maggots. A small white minnow shaped lure tipped with a wax worm worked good high</w:t>
+      </w:r>
+    </w:p>
+    <w:p>
+      <w:pPr>
+        <w:spacing w:line="360" w:lineRule="auto"/>
+        <w:rPr>
+          <w:bCs/>
+        </w:rPr>
+      </w:pPr>
+      <w:r>
+        <w:rPr>
+          <w:bCs/>
+        </w:rPr>
+        <w:t>in the water column. Another jig that worked was a white and green tube jig tipped</w:t>
+      </w:r>
+    </w:p>
+    <w:p>
+      <w:pPr>
+        <w:spacing w:line="360" w:lineRule="auto"/>
+        <w:rPr>
+          <w:bCs/>
+        </w:rPr>
+      </w:pPr>
+      <w:r>
+        <w:rPr>
+          <w:bCs/>
+        </w:rPr>
+        <w:t>with Chub meat. The fish are in pretty much the whole water column, but the fish</w:t>
+      </w:r>
+    </w:p>
+    <w:p>
+      <w:pPr>
+        <w:spacing w:line="360" w:lineRule="auto"/>
+        <w:rPr>
+          <w:bCs/>
+        </w:rPr>
+      </w:pPr>
+      <w:r>
+        <w:rPr>
+          <w:bCs/>
+        </w:rPr>
+        <w:t>that come through high, 15 feet or shallower, will hit the best. Most of the deeper</w:t>
+      </w:r>
+    </w:p>
+    <w:p>
+      <w:pPr>
+        <w:spacing w:line="360" w:lineRule="auto"/>
+        <w:rPr>
+          <w:bCs/>
+        </w:rPr>
+      </w:pPr>
+      <w:r>
+        <w:rPr>
+          <w:bCs/>
+        </w:rPr>
+        <w:lastRenderedPageBreak/>
+        <w:t>fish, around 30 feet, will look for a long time but never really bite. Most of the</w:t>
+      </w:r>
+    </w:p>
+    <w:p>
+      <w:pPr>
+        <w:spacing w:line="360" w:lineRule="auto"/>
+        <w:rPr>
+          <w:bCs/>
+        </w:rPr>
+      </w:pPr>
+      <w:r>
+        <w:rPr>
+          <w:bCs/>
+        </w:rPr>
+        <w:t>fish we caught were small, around 14", but there is some giant slot-buster sized</w:t>
+      </w:r>
+    </w:p>
+    <w:p>
+      <w:pPr>
+        <w:spacing w:line="360" w:lineRule="auto"/>
+        <w:rPr>
+          <w:b/>
+        </w:rPr>
+      </w:pPr>
+      <w:r>
+        <w:rPr>
+          <w:bCs/>
+        </w:rPr>
+        <w:t>fish mixed in with the smaller ones.</w:t>
       </w:r>
       <w:r>
         <w:rPr>
@@ -615,291 +1110,8 @@
         <w:rPr>
           <w:b/>
         </w:rPr>
-        <w:t>(Report from: 7/31/19)</w:t>
-      </w:r>
-    </w:p>
-    <w:p>
-      <w:pPr>
-        <w:rPr>
-          <w:b/>
-        </w:rPr>
-      </w:pPr>
-    </w:p>
-    <w:p>
-      <w:pPr>
-        <w:rPr>
-          <w:bCs/>
-        </w:rPr>
-      </w:pPr>
-      <w:r>
-        <w:rPr>
-          <w:bCs/>
-        </w:rPr>
-        <w:t>Water temperature is around 65 to 66 degrees in the morning, and 68 to 70 degrees</w:t>
-      </w:r>
-    </w:p>
-    <w:p>
-      <w:pPr>
-        <w:rPr>
-          <w:bCs/>
-        </w:rPr>
-      </w:pPr>
-      <w:r>
-        <w:rPr>
-          <w:bCs/>
-        </w:rPr>
-        <w:t>in the afternoon. Most of the fish are 35 to 50 feet down in about 60 feet of water.</w:t>
-      </w:r>
-    </w:p>
-    <w:p>
-      <w:pPr>
-        <w:rPr>
-          <w:bCs/>
-        </w:rPr>
-      </w:pPr>
-      <w:r>
-        <w:rPr>
-          <w:bCs/>
-        </w:rPr>
-        <w:t xml:space="preserve">When it is calm casting and jigging white </w:t>
-      </w:r>
-      <w:proofErr w:type="gramStart"/>
-      <w:r>
-        <w:rPr>
-          <w:bCs/>
-        </w:rPr>
-        <w:t>tube</w:t>
-      </w:r>
-      <w:proofErr w:type="gramEnd"/>
-      <w:r>
-        <w:rPr>
-          <w:bCs/>
-        </w:rPr>
-        <w:t xml:space="preserve"> jigs tipped with Chub meat works</w:t>
-      </w:r>
-    </w:p>
-    <w:p>
-      <w:pPr>
-        <w:rPr>
-          <w:bCs/>
-        </w:rPr>
-      </w:pPr>
-      <w:r>
-        <w:rPr>
-          <w:bCs/>
-        </w:rPr>
-        <w:t>well. When the wind picks up jigging the tube jigs while drifting with the wind</w:t>
-      </w:r>
-    </w:p>
-    <w:p>
-      <w:pPr>
-        <w:rPr>
-          <w:bCs/>
-        </w:rPr>
-      </w:pPr>
-      <w:r>
-        <w:rPr>
-          <w:bCs/>
-        </w:rPr>
-        <w:t>is also a good method. If the jigs aren't working, then trolling silver or silver</w:t>
-      </w:r>
-    </w:p>
-    <w:p>
-      <w:pPr>
-        <w:rPr>
-          <w:bCs/>
-        </w:rPr>
-      </w:pPr>
-      <w:r>
-        <w:rPr>
-          <w:bCs/>
-        </w:rPr>
-        <w:t>and gold willow leaf pop gear with a worm will catch a few fish. You will have to</w:t>
-      </w:r>
-    </w:p>
-    <w:p>
-      <w:pPr>
-        <w:rPr>
-          <w:b/>
-        </w:rPr>
-      </w:pPr>
-      <w:r>
-        <w:rPr>
-          <w:bCs/>
-        </w:rPr>
-        <w:lastRenderedPageBreak/>
-        <w:t>use weight, or down riggers in order to get your gear down to where the fish are.</w:t>
-      </w:r>
-      <w:r>
-        <w:rPr>
-          <w:bCs/>
-        </w:rPr>
-        <w:t xml:space="preserve"> </w:t>
-      </w:r>
-      <w:r>
-        <w:rPr>
-          <w:b/>
-        </w:rPr>
-        <w:t>(Report from: 8/13/19)</w:t>
-      </w:r>
-    </w:p>
-    <w:p>
-      <w:pPr>
-        <w:rPr>
-          <w:b/>
-        </w:rPr>
-      </w:pPr>
-    </w:p>
-    <w:p>
-      <w:pPr>
-        <w:rPr>
-          <w:bCs/>
-        </w:rPr>
-      </w:pPr>
-      <w:r>
-        <w:rPr>
-          <w:bCs/>
-        </w:rPr>
-        <w:t>The water temperature is 52 degrees, and there is quite a bit of algae throughout</w:t>
-      </w:r>
-    </w:p>
-    <w:p>
-      <w:pPr>
-        <w:rPr>
-          <w:bCs/>
-        </w:rPr>
-      </w:pPr>
-      <w:r>
-        <w:rPr>
-          <w:bCs/>
-        </w:rPr>
-        <w:t>the lake. However, this is not hindering the fish because the bit is hot. The lures</w:t>
-      </w:r>
-    </w:p>
-    <w:p>
-      <w:pPr>
-        <w:rPr>
-          <w:bCs/>
-        </w:rPr>
-      </w:pPr>
-      <w:r>
-        <w:rPr>
-          <w:bCs/>
-        </w:rPr>
-        <w:t xml:space="preserve">to use are big spoons and big </w:t>
-      </w:r>
-      <w:proofErr w:type="spellStart"/>
-      <w:r>
-        <w:rPr>
-          <w:bCs/>
-        </w:rPr>
-        <w:t>jerkbaits</w:t>
-      </w:r>
-      <w:proofErr w:type="spellEnd"/>
-      <w:r>
-        <w:rPr>
-          <w:bCs/>
-        </w:rPr>
-        <w:t xml:space="preserve"> or </w:t>
-      </w:r>
-      <w:proofErr w:type="spellStart"/>
-      <w:r>
-        <w:rPr>
-          <w:bCs/>
-        </w:rPr>
-        <w:t>minnowbaits</w:t>
-      </w:r>
-      <w:proofErr w:type="spellEnd"/>
-      <w:r>
-        <w:rPr>
-          <w:bCs/>
-        </w:rPr>
-        <w:t>. The best color for spoons</w:t>
-      </w:r>
-    </w:p>
-    <w:p>
-      <w:pPr>
-        <w:rPr>
-          <w:bCs/>
-        </w:rPr>
-      </w:pPr>
-      <w:r>
-        <w:rPr>
-          <w:bCs/>
-        </w:rPr>
-        <w:t>is orange, but other colors like yellow, red, or rainbow pattern also work. Lucky</w:t>
-      </w:r>
-    </w:p>
-    <w:p>
-      <w:pPr>
-        <w:rPr>
-          <w:bCs/>
-        </w:rPr>
-      </w:pPr>
-      <w:r>
-        <w:rPr>
-          <w:bCs/>
-        </w:rPr>
-        <w:t>Craft 115s that are patterned like Chub will get you a lot of bigger fish. The best</w:t>
-      </w:r>
-    </w:p>
-    <w:p>
-      <w:pPr>
-        <w:rPr>
-          <w:bCs/>
-        </w:rPr>
-      </w:pPr>
-      <w:r>
-        <w:rPr>
-          <w:bCs/>
-        </w:rPr>
-        <w:t>way to trigger a bite with the Lucky Crafts is to use a stop and go retrieve. Most</w:t>
-      </w:r>
-    </w:p>
-    <w:p>
-      <w:pPr>
-        <w:rPr>
-          <w:bCs/>
-        </w:rPr>
-      </w:pPr>
-      <w:r>
-        <w:rPr>
-          <w:bCs/>
-        </w:rPr>
-        <w:t>of the fish are around 12-14 inches, but there is plenty of 16-18 inchers and occasionally</w:t>
-      </w:r>
-    </w:p>
-    <w:p>
-      <w:pPr>
-        <w:rPr>
-          <w:b/>
-        </w:rPr>
-      </w:pPr>
-      <w:r>
-        <w:rPr>
-          <w:bCs/>
-        </w:rPr>
-        <w:t>there is a slot buster within those smaller fish.</w:t>
-      </w:r>
-      <w:r>
-        <w:rPr>
-          <w:bCs/>
-        </w:rPr>
-        <w:t xml:space="preserve"> </w:t>
-      </w:r>
-      <w:r>
-        <w:rPr>
-          <w:b/>
-        </w:rPr>
-        <w:t>(Report from: 10/5/19)</w:t>
-      </w:r>
-    </w:p>
-    <w:p>
-      <w:pPr>
-        <w:rPr>
-          <w:b/>
-        </w:rPr>
-      </w:pPr>
+        <w:t>(Report from: 12/29/19)</w:t>
+      </w:r>
     </w:p>
     <w:p>
       <w:pPr>
@@ -908,24 +1120,46 @@
           <w:b/>
         </w:rPr>
       </w:pPr>
-      <w:r>
-        <w:rPr>
-          <w:bCs/>
-        </w:rPr>
-        <w:t xml:space="preserve">Water temperature is around 40 degrees, and fishing is fast. The best lures to use are 2.5 to 4” tube jigs. The best color for us was white. We recommend that you tip your tube jigs with Chub meat. The best methods to use are jigging and casting using a jig up and reel down method. Most of the fish are in shallow water, but there are some deeper fish. A good depth to look foe is 40 feet. Most of the fish are around 17”. </w:t>
-      </w:r>
-      <w:r>
-        <w:rPr>
-          <w:b/>
-        </w:rPr>
-        <w:t>(Report from: 11/9/19)</w:t>
+    </w:p>
+    <w:p>
+      <w:pPr>
+        <w:pBdr>
+          <w:top w:val="single" w:sz="4" w:space="1" w:color="auto"/>
+          <w:left w:val="single" w:sz="4" w:space="4" w:color="auto"/>
+          <w:bottom w:val="single" w:sz="4" w:space="1" w:color="auto"/>
+          <w:right w:val="single" w:sz="4" w:space="4" w:color="auto"/>
+          <w:between w:val="single" w:sz="4" w:space="1" w:color="auto"/>
+        </w:pBdr>
+        <w:shd w:val="clear" w:color="auto" w:fill="000000" w:themeFill="text1"/>
+        <w:jc w:val="center"/>
+        <w:rPr>
+          <w:rFonts w:ascii="Arial Black" w:hAnsi="Arial Black"/>
+          <w:sz w:val="56"/>
+          <w:szCs w:val="56"/>
+        </w:rPr>
+      </w:pPr>
+      <w:r>
+        <w:rPr>
+          <w:rFonts w:ascii="Arial Black" w:hAnsi="Arial Black"/>
+          <w:sz w:val="56"/>
+          <w:szCs w:val="56"/>
+        </w:rPr>
+        <w:t>20</w:t>
+      </w:r>
+      <w:r>
+        <w:rPr>
+          <w:rFonts w:ascii="Arial Black" w:hAnsi="Arial Black"/>
+          <w:sz w:val="56"/>
+          <w:szCs w:val="56"/>
+        </w:rPr>
+        <w:t>20</w:t>
       </w:r>
     </w:p>
     <w:p>
       <w:pPr>
         <w:spacing w:line="360" w:lineRule="auto"/>
         <w:rPr>
-          <w:b/>
+          <w:bCs/>
         </w:rPr>
       </w:pPr>
     </w:p>
@@ -936,150 +1170,6 @@
           <w:bCs/>
         </w:rPr>
       </w:pPr>
-      <w:r>
-        <w:rPr>
-          <w:bCs/>
-        </w:rPr>
-        <w:t>The lake is fully frozen, and the ice is thick enough to walk on safely. Fishing</w:t>
-      </w:r>
-    </w:p>
-    <w:p>
-      <w:pPr>
-        <w:spacing w:line="360" w:lineRule="auto"/>
-        <w:rPr>
-          <w:bCs/>
-        </w:rPr>
-      </w:pPr>
-      <w:r>
-        <w:rPr>
-          <w:bCs/>
-        </w:rPr>
-        <w:t>is pretty slow. Most larger jigs don't work, it is the smaller ones that do the</w:t>
-      </w:r>
-    </w:p>
-    <w:p>
-      <w:pPr>
-        <w:spacing w:line="360" w:lineRule="auto"/>
-        <w:rPr>
-          <w:bCs/>
-        </w:rPr>
-      </w:pPr>
-      <w:r>
-        <w:rPr>
-          <w:bCs/>
-        </w:rPr>
-        <w:t>best. The best one for us was a 1" yellow tube jig tipped with one or two pink</w:t>
-      </w:r>
-    </w:p>
-    <w:p>
-      <w:pPr>
-        <w:spacing w:line="360" w:lineRule="auto"/>
-        <w:rPr>
-          <w:bCs/>
-        </w:rPr>
-      </w:pPr>
-      <w:r>
-        <w:rPr>
-          <w:bCs/>
-        </w:rPr>
-        <w:t>maggots. A small white minnow shaped lure tipped with a wax worm worked good high</w:t>
-      </w:r>
-    </w:p>
-    <w:p>
-      <w:pPr>
-        <w:spacing w:line="360" w:lineRule="auto"/>
-        <w:rPr>
-          <w:bCs/>
-        </w:rPr>
-      </w:pPr>
-      <w:r>
-        <w:rPr>
-          <w:bCs/>
-        </w:rPr>
-        <w:t>in the water column. Another jig that worked was a white and green tube jig tipped</w:t>
-      </w:r>
-    </w:p>
-    <w:p>
-      <w:pPr>
-        <w:spacing w:line="360" w:lineRule="auto"/>
-        <w:rPr>
-          <w:bCs/>
-        </w:rPr>
-      </w:pPr>
-      <w:r>
-        <w:rPr>
-          <w:bCs/>
-        </w:rPr>
-        <w:t>with Chub meat. The fish are in pretty much the whole water column, but the fish</w:t>
-      </w:r>
-    </w:p>
-    <w:p>
-      <w:pPr>
-        <w:spacing w:line="360" w:lineRule="auto"/>
-        <w:rPr>
-          <w:bCs/>
-        </w:rPr>
-      </w:pPr>
-      <w:r>
-        <w:rPr>
-          <w:bCs/>
-        </w:rPr>
-        <w:t>that come through high, 15 feet or shallower, will hit the best. Most of the deeper</w:t>
-      </w:r>
-    </w:p>
-    <w:p>
-      <w:pPr>
-        <w:spacing w:line="360" w:lineRule="auto"/>
-        <w:rPr>
-          <w:bCs/>
-        </w:rPr>
-      </w:pPr>
-      <w:r>
-        <w:rPr>
-          <w:bCs/>
-        </w:rPr>
-        <w:t>fish, around 30 feet, will look for a long time but never really bite. Most of the</w:t>
-      </w:r>
-    </w:p>
-    <w:p>
-      <w:pPr>
-        <w:spacing w:line="360" w:lineRule="auto"/>
-        <w:rPr>
-          <w:bCs/>
-        </w:rPr>
-      </w:pPr>
-      <w:r>
-        <w:rPr>
-          <w:bCs/>
-        </w:rPr>
-        <w:t>fish we caught were small, around 14", but there is some giant slot-buster sized</w:t>
-      </w:r>
-    </w:p>
-    <w:p>
-      <w:pPr>
-        <w:spacing w:line="360" w:lineRule="auto"/>
-        <w:rPr>
-          <w:bCs/>
-        </w:rPr>
-      </w:pPr>
-      <w:r>
-        <w:rPr>
-          <w:bCs/>
-        </w:rPr>
-        <w:t>fish mixed in with the smaller ones.</w:t>
-      </w:r>
-      <w:r>
-        <w:rPr>
-          <w:bCs/>
-        </w:rPr>
-        <w:t xml:space="preserve"> </w:t>
-      </w:r>
-      <w:r>
-        <w:rPr>
-          <w:b/>
-        </w:rPr>
-        <w:t>(Report from: 12/29/19)</w:t>
-      </w:r>
       <w:bookmarkStart w:id="0" w:name="_GoBack"/>
       <w:bookmarkEnd w:id="0"/>
     </w:p>

--- a/Past Reports/Strawberry Past Reports.docx
+++ b/Past Reports/Strawberry Past Reports.docx
@@ -1144,32 +1144,238 @@
           <w:sz w:val="56"/>
           <w:szCs w:val="56"/>
         </w:rPr>
-        <w:t>20</w:t>
-      </w:r>
-      <w:r>
-        <w:rPr>
-          <w:rFonts w:ascii="Arial Black" w:hAnsi="Arial Black"/>
-          <w:sz w:val="56"/>
-          <w:szCs w:val="56"/>
-        </w:rPr>
-        <w:t>20</w:t>
-      </w:r>
-    </w:p>
-    <w:p>
-      <w:pPr>
-        <w:spacing w:line="360" w:lineRule="auto"/>
-        <w:rPr>
-          <w:bCs/>
-        </w:rPr>
-      </w:pPr>
-    </w:p>
-    <w:p>
-      <w:pPr>
-        <w:spacing w:line="360" w:lineRule="auto"/>
-        <w:rPr>
-          <w:bCs/>
-        </w:rPr>
-      </w:pPr>
+        <w:t>2020</w:t>
+      </w:r>
+    </w:p>
+    <w:p>
+      <w:pPr>
+        <w:spacing w:line="360" w:lineRule="auto"/>
+        <w:rPr>
+          <w:bCs/>
+        </w:rPr>
+      </w:pPr>
+    </w:p>
+    <w:p>
+      <w:pPr>
+        <w:spacing w:line="360" w:lineRule="auto"/>
+        <w:rPr>
+          <w:bCs/>
+        </w:rPr>
+      </w:pPr>
+      <w:r>
+        <w:rPr>
+          <w:bCs/>
+        </w:rPr>
+        <w:t>There is some bad slush in parts of the lake and a few inches of snow on the</w:t>
+      </w:r>
+    </w:p>
+    <w:p>
+      <w:pPr>
+        <w:spacing w:line="360" w:lineRule="auto"/>
+        <w:rPr>
+          <w:bCs/>
+        </w:rPr>
+      </w:pPr>
+      <w:r>
+        <w:rPr>
+          <w:bCs/>
+        </w:rPr>
+        <w:t>ice, so it's a good idea to wear snowshoes and be very careful when driving snowmobiles</w:t>
+      </w:r>
+    </w:p>
+    <w:p>
+      <w:pPr>
+        <w:spacing w:line="360" w:lineRule="auto"/>
+        <w:rPr>
+          <w:bCs/>
+        </w:rPr>
+      </w:pPr>
+      <w:r>
+        <w:rPr>
+          <w:bCs/>
+        </w:rPr>
+        <w:t>on the lake because of the possibly of getting stuck. As for the fishing, it's</w:t>
+      </w:r>
+    </w:p>
+    <w:p>
+      <w:pPr>
+        <w:spacing w:line="360" w:lineRule="auto"/>
+        <w:rPr>
+          <w:bCs/>
+        </w:rPr>
+      </w:pPr>
+      <w:r>
+        <w:rPr>
+          <w:bCs/>
+        </w:rPr>
+        <w:t>pretty good. The best jigs to use are 2-3" white tube jigs with a 3/8oz. jig head</w:t>
+      </w:r>
+    </w:p>
+    <w:p>
+      <w:pPr>
+        <w:spacing w:line="360" w:lineRule="auto"/>
+        <w:rPr>
+          <w:bCs/>
+        </w:rPr>
+      </w:pPr>
+      <w:r>
+        <w:rPr>
+          <w:bCs/>
+        </w:rPr>
+        <w:t>tipped with Chub meat. We recommend that you add a "stinger hook" to your jig because</w:t>
+      </w:r>
+    </w:p>
+    <w:p>
+      <w:pPr>
+        <w:spacing w:line="360" w:lineRule="auto"/>
+        <w:rPr>
+          <w:bCs/>
+        </w:rPr>
+      </w:pPr>
+      <w:r>
+        <w:rPr>
+          <w:bCs/>
+        </w:rPr>
+        <w:t>pretty much all of the fish are just nipping at the tails of the jigs, so by adding</w:t>
+      </w:r>
+    </w:p>
+    <w:p>
+      <w:pPr>
+        <w:spacing w:line="360" w:lineRule="auto"/>
+        <w:rPr>
+          <w:bCs/>
+        </w:rPr>
+      </w:pPr>
+      <w:r>
+        <w:rPr>
+          <w:bCs/>
+        </w:rPr>
+        <w:t>this you will have a much higher catch rate. When jigging it's a good idea to jig</w:t>
+      </w:r>
+    </w:p>
+    <w:p>
+      <w:pPr>
+        <w:spacing w:line="360" w:lineRule="auto"/>
+        <w:rPr>
+          <w:bCs/>
+        </w:rPr>
+      </w:pPr>
+      <w:r>
+        <w:rPr>
+          <w:bCs/>
+        </w:rPr>
+        <w:t>lightly as this seems to cause the fish to bite better. However, if they don't</w:t>
+      </w:r>
+    </w:p>
+    <w:p>
+      <w:pPr>
+        <w:spacing w:line="360" w:lineRule="auto"/>
+        <w:rPr>
+          <w:bCs/>
+        </w:rPr>
+      </w:pPr>
+      <w:r>
+        <w:rPr>
+          <w:bCs/>
+        </w:rPr>
+        <w:t>and are just looking, then it's a good idea to make a really quick half to one</w:t>
+      </w:r>
+    </w:p>
+    <w:p>
+      <w:pPr>
+        <w:spacing w:line="360" w:lineRule="auto"/>
+        <w:rPr>
+          <w:bCs/>
+        </w:rPr>
+      </w:pPr>
+      <w:r>
+        <w:rPr>
+          <w:bCs/>
+        </w:rPr>
+        <w:t>turn of your reel to see if you can get the fish to follow. This will mostly likely</w:t>
+      </w:r>
+    </w:p>
+    <w:p>
+      <w:pPr>
+        <w:spacing w:line="360" w:lineRule="auto"/>
+        <w:rPr>
+          <w:bCs/>
+        </w:rPr>
+      </w:pPr>
+      <w:r>
+        <w:rPr>
+          <w:bCs/>
+        </w:rPr>
+        <w:t>trigger a strike if they follow. If they don't hit it on the first crank but follow</w:t>
+      </w:r>
+    </w:p>
+    <w:p>
+      <w:pPr>
+        <w:spacing w:line="360" w:lineRule="auto"/>
+        <w:rPr>
+          <w:bCs/>
+        </w:rPr>
+      </w:pPr>
+      <w:r>
+        <w:rPr>
+          <w:bCs/>
+        </w:rPr>
+        <w:t>aggressively, then just repeat the process and sooner or later they will likely</w:t>
+      </w:r>
+    </w:p>
+    <w:p>
+      <w:pPr>
+        <w:spacing w:line="360" w:lineRule="auto"/>
+        <w:rPr>
+          <w:bCs/>
+        </w:rPr>
+      </w:pPr>
+      <w:r>
+        <w:rPr>
+          <w:bCs/>
+        </w:rPr>
+        <w:t>bite. Another good method was to fish a white Marabou with an orange jig head tipped</w:t>
+      </w:r>
+    </w:p>
+    <w:p>
+      <w:pPr>
+        <w:spacing w:line="360" w:lineRule="auto"/>
+        <w:rPr>
+          <w:bCs/>
+        </w:rPr>
+      </w:pPr>
+      <w:r>
+        <w:rPr>
+          <w:bCs/>
+        </w:rPr>
+        <w:t>with half a worm about 10-15 feet below the ice to catch high flying fish. Most</w:t>
+      </w:r>
+    </w:p>
+    <w:p>
+      <w:pPr>
+        <w:spacing w:line="360" w:lineRule="auto"/>
+        <w:rPr>
+          <w:bCs/>
+        </w:rPr>
+      </w:pPr>
+      <w:r>
+        <w:rPr>
+          <w:bCs/>
+        </w:rPr>
+        <w:t>of the fish are around 16".</w:t>
+      </w:r>
+      <w:r>
+        <w:rPr>
+          <w:bCs/>
+        </w:rPr>
+        <w:t xml:space="preserve"> </w:t>
+      </w:r>
+      <w:r>
+        <w:rPr>
+          <w:b/>
+        </w:rPr>
+        <w:t>(Report from: 1/20/20)</w:t>
+      </w:r>
       <w:bookmarkStart w:id="0" w:name="_GoBack"/>
       <w:bookmarkEnd w:id="0"/>
     </w:p>

--- a/Past Reports/Strawberry Past Reports.docx
+++ b/Past Reports/Strawberry Past Reports.docx
@@ -1355,7 +1355,7 @@
       <w:pPr>
         <w:spacing w:line="360" w:lineRule="auto"/>
         <w:rPr>
-          <w:bCs/>
+          <w:b/>
         </w:rPr>
       </w:pPr>
       <w:r>
@@ -1375,6 +1375,153 @@
           <w:b/>
         </w:rPr>
         <w:t>(Report from: 1/20/20)</w:t>
+      </w:r>
+    </w:p>
+    <w:p>
+      <w:pPr>
+        <w:spacing w:line="360" w:lineRule="auto"/>
+        <w:rPr>
+          <w:b/>
+        </w:rPr>
+      </w:pPr>
+    </w:p>
+    <w:p>
+      <w:pPr>
+        <w:spacing w:line="360" w:lineRule="auto"/>
+        <w:rPr>
+          <w:bCs/>
+        </w:rPr>
+      </w:pPr>
+      <w:r>
+        <w:rPr>
+          <w:bCs/>
+        </w:rPr>
+        <w:t>While there is a fair amount of slush on the lake, most of it has hardened,</w:t>
+      </w:r>
+    </w:p>
+    <w:p>
+      <w:pPr>
+        <w:spacing w:line="360" w:lineRule="auto"/>
+        <w:rPr>
+          <w:bCs/>
+        </w:rPr>
+      </w:pPr>
+      <w:r>
+        <w:rPr>
+          <w:bCs/>
+        </w:rPr>
+        <w:lastRenderedPageBreak/>
+        <w:t>but slush conditions constantly change so this may not be the case in a day or</w:t>
+      </w:r>
+    </w:p>
+    <w:p>
+      <w:pPr>
+        <w:spacing w:line="360" w:lineRule="auto"/>
+        <w:rPr>
+          <w:bCs/>
+        </w:rPr>
+      </w:pPr>
+      <w:r>
+        <w:rPr>
+          <w:bCs/>
+        </w:rPr>
+        <w:t>two. As the fishing goes, it has slowed a little bit. The best depth for us was</w:t>
+      </w:r>
+    </w:p>
+    <w:p>
+      <w:pPr>
+        <w:spacing w:line="360" w:lineRule="auto"/>
+        <w:rPr>
+          <w:bCs/>
+        </w:rPr>
+      </w:pPr>
+      <w:r>
+        <w:rPr>
+          <w:bCs/>
+        </w:rPr>
+        <w:t>around 35 to 45 feet. The best jig to use for deeper fish is a 2 to 3-inch white</w:t>
+      </w:r>
+    </w:p>
+    <w:p>
+      <w:pPr>
+        <w:spacing w:line="360" w:lineRule="auto"/>
+        <w:rPr>
+          <w:bCs/>
+        </w:rPr>
+      </w:pPr>
+      <w:r>
+        <w:rPr>
+          <w:bCs/>
+        </w:rPr>
+        <w:t>tube jig tipped with Chub. We also recommend that you add a "stinger hook" to your</w:t>
+      </w:r>
+    </w:p>
+    <w:p>
+      <w:pPr>
+        <w:spacing w:line="360" w:lineRule="auto"/>
+        <w:rPr>
+          <w:bCs/>
+        </w:rPr>
+      </w:pPr>
+      <w:r>
+        <w:rPr>
+          <w:bCs/>
+        </w:rPr>
+        <w:t>tube jig because the fish tend to just nip at the tails of the jigs, so this</w:t>
+      </w:r>
+    </w:p>
+    <w:p>
+      <w:pPr>
+        <w:spacing w:line="360" w:lineRule="auto"/>
+        <w:rPr>
+          <w:bCs/>
+        </w:rPr>
+      </w:pPr>
+      <w:r>
+        <w:rPr>
+          <w:bCs/>
+        </w:rPr>
+        <w:t>will give you a better chance at hooking up. For higher flying fish, it is best</w:t>
+      </w:r>
+    </w:p>
+    <w:p>
+      <w:pPr>
+        <w:spacing w:line="360" w:lineRule="auto"/>
+        <w:rPr>
+          <w:bCs/>
+        </w:rPr>
+      </w:pPr>
+      <w:r>
+        <w:rPr>
+          <w:bCs/>
+        </w:rPr>
+        <w:t>to use Marabou's. The specific color that we used was orange, but we have had success</w:t>
+      </w:r>
+    </w:p>
+    <w:p>
+      <w:pPr>
+        <w:spacing w:line="360" w:lineRule="auto"/>
+        <w:rPr>
+          <w:bCs/>
+        </w:rPr>
+      </w:pPr>
+      <w:r>
+        <w:rPr>
+          <w:bCs/>
+        </w:rPr>
+        <w:t>with green and white as well.</w:t>
+      </w:r>
+      <w:r>
+        <w:rPr>
+          <w:bCs/>
+        </w:rPr>
+        <w:t xml:space="preserve"> </w:t>
+      </w:r>
+      <w:r>
+        <w:rPr>
+          <w:b/>
+        </w:rPr>
+        <w:t>(Report from: 2/1/20)</w:t>
       </w:r>
       <w:bookmarkStart w:id="0" w:name="_GoBack"/>
       <w:bookmarkEnd w:id="0"/>

--- a/Past Reports/Strawberry Past Reports.docx
+++ b/Past Reports/Strawberry Past Reports.docx
@@ -1502,7 +1502,7 @@
       <w:pPr>
         <w:spacing w:line="360" w:lineRule="auto"/>
         <w:rPr>
-          <w:bCs/>
+          <w:b/>
         </w:rPr>
       </w:pPr>
       <w:r>
@@ -1522,6 +1522,138 @@
           <w:b/>
         </w:rPr>
         <w:t>(Report from: 2/1/20)</w:t>
+      </w:r>
+    </w:p>
+    <w:p>
+      <w:pPr>
+        <w:spacing w:line="360" w:lineRule="auto"/>
+        <w:rPr>
+          <w:b/>
+        </w:rPr>
+      </w:pPr>
+    </w:p>
+    <w:p>
+      <w:pPr>
+        <w:spacing w:line="360" w:lineRule="auto"/>
+        <w:rPr>
+          <w:bCs/>
+        </w:rPr>
+      </w:pPr>
+      <w:r>
+        <w:rPr>
+          <w:bCs/>
+        </w:rPr>
+        <w:t>Fishing is fair right now. What we found was that slightly deeper depths was</w:t>
+      </w:r>
+    </w:p>
+    <w:p>
+      <w:pPr>
+        <w:spacing w:line="360" w:lineRule="auto"/>
+        <w:rPr>
+          <w:bCs/>
+        </w:rPr>
+      </w:pPr>
+      <w:r>
+        <w:rPr>
+          <w:bCs/>
+        </w:rPr>
+        <w:t>the way to go. The depth that we fished at was around 55 feet. While there was a</w:t>
+      </w:r>
+    </w:p>
+    <w:p>
+      <w:pPr>
+        <w:spacing w:line="360" w:lineRule="auto"/>
+        <w:rPr>
+          <w:bCs/>
+        </w:rPr>
+      </w:pPr>
+      <w:r>
+        <w:rPr>
+          <w:bCs/>
+        </w:rPr>
+        <w:t>lot of fish coming through on the bottom, it was hard at times to get them to bite.</w:t>
+      </w:r>
+    </w:p>
+    <w:p>
+      <w:pPr>
+        <w:spacing w:line="360" w:lineRule="auto"/>
+        <w:rPr>
+          <w:bCs/>
+        </w:rPr>
+      </w:pPr>
+      <w:r>
+        <w:rPr>
+          <w:bCs/>
+        </w:rPr>
+        <w:t>However, if fish came through higher in the water column then it would be a lot</w:t>
+      </w:r>
+    </w:p>
+    <w:p>
+      <w:pPr>
+        <w:spacing w:line="360" w:lineRule="auto"/>
+        <w:rPr>
+          <w:bCs/>
+        </w:rPr>
+      </w:pPr>
+      <w:r>
+        <w:rPr>
+          <w:bCs/>
+        </w:rPr>
+        <w:t>easier to get them to bite. The be lures to use are 2 to 3" white or pearl tube</w:t>
+      </w:r>
+    </w:p>
+    <w:p>
+      <w:pPr>
+        <w:spacing w:line="360" w:lineRule="auto"/>
+        <w:rPr>
+          <w:bCs/>
+        </w:rPr>
+      </w:pPr>
+      <w:r>
+        <w:rPr>
+          <w:bCs/>
+        </w:rPr>
+        <w:t>jigs tipped with Chub. We also added a "stinger hook" because the fish tend to</w:t>
+      </w:r>
+    </w:p>
+    <w:p>
+      <w:pPr>
+        <w:spacing w:line="360" w:lineRule="auto"/>
+        <w:rPr>
+          <w:bCs/>
+        </w:rPr>
+      </w:pPr>
+      <w:r>
+        <w:rPr>
+          <w:bCs/>
+        </w:rPr>
+        <w:t>bite the tails. Marabou's also work well especially for fish that come through</w:t>
+      </w:r>
+    </w:p>
+    <w:p>
+      <w:pPr>
+        <w:spacing w:line="360" w:lineRule="auto"/>
+        <w:rPr>
+          <w:bCs/>
+        </w:rPr>
+      </w:pPr>
+      <w:r>
+        <w:rPr>
+          <w:bCs/>
+        </w:rPr>
+        <w:t>at around 15 feet.</w:t>
+      </w:r>
+      <w:r>
+        <w:rPr>
+          <w:bCs/>
+        </w:rPr>
+        <w:t xml:space="preserve"> </w:t>
+      </w:r>
+      <w:r>
+        <w:rPr>
+          <w:b/>
+        </w:rPr>
+        <w:t>(Report from: 2/16/20)</w:t>
       </w:r>
       <w:bookmarkStart w:id="0" w:name="_GoBack"/>
       <w:bookmarkEnd w:id="0"/>
